--- a/How to set up Github.docx
+++ b/How to set up Github.docx
@@ -1,10 +1,10 @@
 
 <file path=word/document.xml><?xml version="1.0" encoding="utf-8"?>
-<w:document xmlns:wpc="http://schemas.microsoft.com/office/word/2010/wordprocessingCanvas" xmlns:mc="http://schemas.openxmlformats.org/markup-compatibility/2006" xmlns:o="urn:schemas-microsoft-com:office:office" xmlns:r="http://schemas.openxmlformats.org/officeDocument/2006/relationships" xmlns:m="http://schemas.openxmlformats.org/officeDocument/2006/math" xmlns:v="urn:schemas-microsoft-com:vml" xmlns:wp14="http://schemas.microsoft.com/office/word/2010/wordprocessingDrawing" xmlns:wp="http://schemas.openxmlformats.org/drawingml/2006/wordprocessingDrawing" xmlns:w="http://schemas.openxmlformats.org/wordprocessingml/2006/main" xmlns:w14="http://schemas.microsoft.com/office/word/2010/wordml" xmlns:w10="urn:schemas-microsoft-com:office:word" xmlns:wpg="http://schemas.microsoft.com/office/word/2010/wordprocessingGroup" xmlns:wpi="http://schemas.microsoft.com/office/word/2010/wordprocessingInk" xmlns:wne="http://schemas.microsoft.com/office/word/2006/wordml" xmlns:wps="http://schemas.microsoft.com/office/word/2010/wordprocessingShape" mc:Ignorable="w14 wp14">
+<w:document xmlns:wpc="http://schemas.microsoft.com/office/word/2010/wordprocessingCanvas" xmlns:mc="http://schemas.openxmlformats.org/markup-compatibility/2006" xmlns:o="urn:schemas-microsoft-com:office:office" xmlns:r="http://schemas.openxmlformats.org/officeDocument/2006/relationships" xmlns:m="http://schemas.openxmlformats.org/officeDocument/2006/math" xmlns:v="urn:schemas-microsoft-com:vml" xmlns:wp14="http://schemas.microsoft.com/office/word/2010/wordprocessingDrawing" xmlns:wp="http://schemas.openxmlformats.org/drawingml/2006/wordprocessingDrawing" xmlns:w10="urn:schemas-microsoft-com:office:word" xmlns:w="http://schemas.openxmlformats.org/wordprocessingml/2006/main" xmlns:w14="http://schemas.microsoft.com/office/word/2010/wordml" xmlns:w15="http://schemas.microsoft.com/office/word/2012/wordml" xmlns:wpg="http://schemas.microsoft.com/office/word/2010/wordprocessingGroup" xmlns:wpi="http://schemas.microsoft.com/office/word/2010/wordprocessingInk" xmlns:wne="http://schemas.microsoft.com/office/word/2006/wordml" xmlns:wps="http://schemas.microsoft.com/office/word/2010/wordprocessingShape" mc:Ignorable="w14 w15 wp14">
   <w:body>
     <w:p>
       <w:pPr>
-        <w:pStyle w:val="2"/>
+        <w:pStyle w:val="Heading1"/>
         <w:jc w:val="center"/>
         <w:rPr>
           <w:sz w:val="48"/>
@@ -21,7 +21,7 @@
     </w:p>
     <w:p>
       <w:pPr>
-        <w:pStyle w:val="3"/>
+        <w:pStyle w:val="Heading2"/>
         <w:rPr>
           <w:sz w:val="40"/>
           <w:szCs w:val="40"/>
@@ -49,26 +49,16 @@
         </w:rPr>
         <w:t xml:space="preserve">Before doing anything you must set up your Github account on the Github website at </w:t>
       </w:r>
-      <w:r>
-        <w:fldChar w:fldCharType="begin"/>
-      </w:r>
-      <w:r>
-        <w:instrText xml:space="preserve">HYPERLINK "http://www.github.com/" </w:instrText>
-      </w:r>
-      <w:r>
-        <w:fldChar w:fldCharType="separate"/>
-      </w:r>
-      <w:r>
-        <w:rPr>
-          <w:rStyle w:val="7"/>
-          <w:sz w:val="24"/>
-          <w:szCs w:val="24"/>
-        </w:rPr>
-        <w:t>www.github.com</w:t>
-      </w:r>
-      <w:r>
-        <w:fldChar w:fldCharType="end"/>
-      </w:r>
+      <w:hyperlink r:id="rId6" w:history="1">
+        <w:r>
+          <w:rPr>
+            <w:rStyle w:val="Hyperlink"/>
+            <w:sz w:val="24"/>
+            <w:szCs w:val="24"/>
+          </w:rPr>
+          <w:t>www.github.com</w:t>
+        </w:r>
+      </w:hyperlink>
       <w:r>
         <w:rPr>
           <w:sz w:val="24"/>
@@ -78,18 +68,31 @@
       </w:r>
       <w:r>
         <w:rPr>
-          <w:rFonts w:ascii="Calibri" w:hAnsi="Calibri" w:eastAsia="Calibri"/>
-          <w:sz w:val="24"/>
-          <w:szCs w:val="24"/>
-          <w:lang w:bidi="ar-SA"/>
+          <w:sz w:val="24"/>
+          <w:szCs w:val="24"/>
         </w:rPr>
         <w:pict>
-          <v:shape id="Picture 1" o:spid="_x0000_s1026" type="#_x0000_t75" style="height:232.95pt;width:429.3pt;rotation:0f;" o:ole="f" fillcolor="#FFFFFF" filled="f" o:preferrelative="t" stroked="f" coordorigin="0,0" coordsize="21600,21600">
-            <v:fill on="f" color2="#FFFFFF" focus="0%"/>
-            <v:imagedata gain="65536f" blacklevel="0f" gamma="0" o:title="" r:id="rId5"/>
-            <o:lock v:ext="edit" position="f" selection="f" grouping="f" rotation="f" cropping="f" text="f" aspectratio="t"/>
-            <w10:wrap type="none"/>
-            <w10:anchorlock/>
+          <v:shapetype id="_x0000_t75" coordsize="21600,21600" o:spt="75" o:preferrelative="t" path="m@4@5l@4@11@9@11@9@5xe" filled="f" stroked="f">
+            <v:stroke joinstyle="miter"/>
+            <v:formulas>
+              <v:f eqn="if lineDrawn pixelLineWidth 0"/>
+              <v:f eqn="sum @0 1 0"/>
+              <v:f eqn="sum 0 0 @1"/>
+              <v:f eqn="prod @2 1 2"/>
+              <v:f eqn="prod @3 21600 pixelWidth"/>
+              <v:f eqn="prod @3 21600 pixelHeight"/>
+              <v:f eqn="sum @0 0 1"/>
+              <v:f eqn="prod @6 1 2"/>
+              <v:f eqn="prod @7 21600 pixelWidth"/>
+              <v:f eqn="sum @8 21600 0"/>
+              <v:f eqn="prod @7 21600 pixelHeight"/>
+              <v:f eqn="sum @10 21600 0"/>
+            </v:formulas>
+            <v:path o:extrusionok="f" gradientshapeok="t" o:connecttype="rect"/>
+            <o:lock v:ext="edit" aspectratio="t"/>
+          </v:shapetype>
+          <v:shape id="Picture 1" o:spid="_x0000_i1025" type="#_x0000_t75" style="width:429.6pt;height:232.8pt">
+            <v:imagedata r:id="rId7" o:title=""/>
           </v:shape>
         </w:pict>
       </w:r>
@@ -106,30 +109,31 @@
           <w:sz w:val="24"/>
           <w:szCs w:val="24"/>
         </w:rPr>
-        <w:t>Now just press the button that says “Sign up for Github” or the “Sign up” button at the top of the page and that will bring you to this page.</w:t>
-      </w:r>
-    </w:p>
-    <w:p>
-      <w:pPr>
-        <w:rPr>
-          <w:sz w:val="24"/>
-          <w:szCs w:val="24"/>
-        </w:rPr>
-      </w:pPr>
-      <w:r>
-        <w:rPr>
-          <w:rFonts w:ascii="Calibri" w:hAnsi="Calibri" w:eastAsia="Calibri"/>
-          <w:sz w:val="24"/>
-          <w:szCs w:val="24"/>
-          <w:lang w:bidi="ar-SA"/>
+        <w:t xml:space="preserve">Now just press the button that </w:t>
+      </w:r>
+      <w:r>
+        <w:rPr>
+          <w:sz w:val="24"/>
+          <w:szCs w:val="24"/>
+        </w:rPr>
+        <w:t>says “Sign up for Github” or the “Sign up” button at the top of the page and that will bring you to this page.</w:t>
+      </w:r>
+    </w:p>
+    <w:p>
+      <w:pPr>
+        <w:rPr>
+          <w:sz w:val="24"/>
+          <w:szCs w:val="24"/>
+        </w:rPr>
+      </w:pPr>
+      <w:r>
+        <w:rPr>
+          <w:sz w:val="24"/>
+          <w:szCs w:val="24"/>
         </w:rPr>
         <w:pict>
-          <v:shape id="Picture 3" o:spid="_x0000_s1027" type="#_x0000_t75" style="height:281.1pt;width:299.5pt;rotation:0f;" o:ole="f" fillcolor="#FFFFFF" filled="f" o:preferrelative="t" stroked="f" coordorigin="0,0" coordsize="21600,21600">
-            <v:fill on="f" color2="#FFFFFF" focus="0%"/>
-            <v:imagedata gain="65536f" blacklevel="0f" gamma="0" o:title="" r:id="rId6"/>
-            <o:lock v:ext="edit" position="f" selection="f" grouping="f" rotation="f" cropping="f" text="f" aspectratio="t"/>
-            <w10:wrap type="none"/>
-            <w10:anchorlock/>
+          <v:shape id="Picture 3" o:spid="_x0000_i1026" type="#_x0000_t75" style="width:299.4pt;height:281.4pt">
+            <v:imagedata r:id="rId8" o:title=""/>
           </v:shape>
         </w:pict>
       </w:r>
@@ -146,6 +150,7 @@
           <w:sz w:val="24"/>
           <w:szCs w:val="24"/>
         </w:rPr>
+        <w:lastRenderedPageBreak/>
         <w:t>As you can see you will be asked for your details and once these are entered in correctly just press the “Create an account” button.</w:t>
       </w:r>
     </w:p>
@@ -161,22 +166,23 @@
           <w:sz w:val="24"/>
           <w:szCs w:val="24"/>
         </w:rPr>
-        <w:t>Next if all is correct you will be directed to this page</w:t>
-      </w:r>
-      <w:r>
-        <w:rPr>
-          <w:rFonts w:ascii="Calibri" w:hAnsi="Calibri" w:eastAsia="Calibri"/>
-          <w:sz w:val="24"/>
-          <w:szCs w:val="24"/>
-          <w:lang w:bidi="ar-SA"/>
+        <w:t>Next if al</w:t>
+      </w:r>
+      <w:r>
+        <w:rPr>
+          <w:sz w:val="24"/>
+          <w:szCs w:val="24"/>
+        </w:rPr>
+        <w:t>l is correct you will be directed to this page</w:t>
+      </w:r>
+      <w:r>
+        <w:rPr>
+          <w:sz w:val="24"/>
+          <w:szCs w:val="24"/>
         </w:rPr>
         <w:pict>
-          <v:shape id="Picture 4" o:spid="_x0000_s1028" type="#_x0000_t75" style="height:232.5pt;width:451.3pt;rotation:0f;" o:ole="f" fillcolor="#FFFFFF" filled="f" o:preferrelative="t" stroked="f" coordorigin="0,0" coordsize="21600,21600">
-            <v:fill on="f" color2="#FFFFFF" focus="0%"/>
-            <v:imagedata gain="65536f" blacklevel="0f" gamma="0" o:title="" r:id="rId7"/>
-            <o:lock v:ext="edit" position="f" selection="f" grouping="f" rotation="f" cropping="f" text="f" aspectratio="t"/>
-            <w10:wrap type="none"/>
-            <w10:anchorlock/>
+          <v:shape id="Picture 4" o:spid="_x0000_i1027" type="#_x0000_t75" style="width:451.2pt;height:232.8pt">
+            <v:imagedata r:id="rId9" o:title=""/>
           </v:shape>
         </w:pict>
       </w:r>
@@ -213,18 +219,12 @@
       </w:pPr>
       <w:r>
         <w:rPr>
-          <w:rFonts w:ascii="Calibri" w:hAnsi="Calibri" w:eastAsia="Calibri"/>
-          <w:sz w:val="24"/>
-          <w:szCs w:val="24"/>
-          <w:lang w:bidi="ar-SA"/>
+          <w:sz w:val="24"/>
+          <w:szCs w:val="24"/>
         </w:rPr>
         <w:pict>
-          <v:shape id="Picture 5" o:spid="_x0000_s1029" type="#_x0000_t75" style="height:312.3pt;width:451.3pt;rotation:0f;" o:ole="f" fillcolor="#FFFFFF" filled="f" o:preferrelative="t" stroked="f" coordorigin="0,0" coordsize="21600,21600">
-            <v:fill on="f" color2="#FFFFFF" focus="0%"/>
-            <v:imagedata gain="65536f" blacklevel="0f" gamma="0" o:title="" r:id="rId8"/>
-            <o:lock v:ext="edit" position="f" selection="f" grouping="f" rotation="f" cropping="f" text="f" aspectratio="t"/>
-            <w10:wrap type="none"/>
-            <w10:anchorlock/>
+          <v:shape id="Picture 5" o:spid="_x0000_i1028" type="#_x0000_t75" style="width:451.2pt;height:312.6pt">
+            <v:imagedata r:id="rId10" o:title=""/>
           </v:shape>
         </w:pict>
       </w:r>
@@ -246,7 +246,7 @@
     </w:p>
     <w:p>
       <w:pPr>
-        <w:pStyle w:val="3"/>
+        <w:pStyle w:val="Heading2"/>
         <w:rPr>
           <w:sz w:val="40"/>
           <w:szCs w:val="40"/>
@@ -257,79 +257,56 @@
           <w:sz w:val="40"/>
           <w:szCs w:val="40"/>
         </w:rPr>
+        <w:lastRenderedPageBreak/>
         <w:t>Step 2: Installing GitBash</w:t>
       </w:r>
     </w:p>
     <w:p>
       <w:r>
-        <w:t xml:space="preserve">Now go to this website </w:t>
-      </w:r>
-      <w:r>
-        <w:fldChar w:fldCharType="begin"/>
-      </w:r>
-      <w:r>
-        <w:instrText xml:space="preserve">HYPERLINK "https://git-scm.com/downloads" </w:instrText>
-      </w:r>
-      <w:r>
-        <w:fldChar w:fldCharType="separate"/>
-      </w:r>
-      <w:r>
-        <w:rPr>
-          <w:rStyle w:val="7"/>
-        </w:rPr>
-        <w:t>https://git-scm.com/downloads</w:t>
-      </w:r>
-      <w:r>
-        <w:fldChar w:fldCharType="end"/>
-      </w:r>
+        <w:t>Now go to this we</w:t>
+      </w:r>
+      <w:r>
+        <w:t xml:space="preserve">bsite </w:t>
+      </w:r>
+      <w:hyperlink r:id="rId11" w:history="1">
+        <w:r>
+          <w:rPr>
+            <w:rStyle w:val="Hyperlink"/>
+          </w:rPr>
+          <w:t>https://git-scm.com/downloads</w:t>
+        </w:r>
+      </w:hyperlink>
       <w:r>
         <w:t xml:space="preserve"> and download the terminal for github to be used on. Then follow the wizard until the download is complete</w:t>
       </w:r>
       <w:r>
-        <w:rPr>
-          <w:rFonts w:ascii="Calibri" w:hAnsi="Calibri" w:eastAsia="Calibri"/>
-          <w:sz w:val="22"/>
-          <w:szCs w:val="22"/>
-          <w:lang w:bidi="ar-SA"/>
-        </w:rPr>
         <w:pict>
-          <v:shape id="Picture 6" o:spid="_x0000_s1030" type="#_x0000_t75" style="height:193.55pt;width:239.1pt;rotation:0f;" o:ole="f" fillcolor="#FFFFFF" filled="f" o:preferrelative="t" stroked="f" coordorigin="0,0" coordsize="21600,21600">
-            <v:fill on="f" color2="#FFFFFF" focus="0%"/>
-            <v:imagedata gain="65536f" blacklevel="0f" gamma="0" o:title="" r:id="rId9"/>
-            <o:lock v:ext="edit" position="f" selection="f" grouping="f" rotation="f" cropping="f" text="f" aspectratio="t"/>
-            <w10:wrap type="none"/>
-            <w10:anchorlock/>
+          <v:shape id="Picture 6" o:spid="_x0000_i1029" type="#_x0000_t75" style="width:239.4pt;height:193.8pt">
+            <v:imagedata r:id="rId12" o:title=""/>
           </v:shape>
         </w:pict>
       </w:r>
     </w:p>
     <w:p>
       <w:r>
-        <w:t>Once this complete you should launch “GitBash” from your start menu. You should see something like this</w:t>
-      </w:r>
-    </w:p>
-    <w:p>
-      <w:r>
-        <w:rPr>
-          <w:rFonts w:ascii="Calibri" w:hAnsi="Calibri" w:eastAsia="Calibri"/>
-          <w:sz w:val="22"/>
-          <w:szCs w:val="22"/>
-          <w:lang w:bidi="ar-SA"/>
-        </w:rPr>
+        <w:t>Once this complete you should launch “GitBash” from your start menu.</w:t>
+      </w:r>
+      <w:r>
+        <w:t xml:space="preserve"> You should see something like this</w:t>
+      </w:r>
+    </w:p>
+    <w:p>
+      <w:r>
         <w:pict>
-          <v:shape id="Picture 7" o:spid="_x0000_s1031" type="#_x0000_t75" style="height:169.8pt;width:345.75pt;rotation:0f;" o:ole="f" fillcolor="#FFFFFF" filled="f" o:preferrelative="t" stroked="f" coordorigin="0,0" coordsize="21600,21600">
-            <v:fill on="f" color2="#FFFFFF" focus="0%"/>
-            <v:imagedata gain="65536f" blacklevel="0f" gamma="0" o:title="" r:id="rId10"/>
-            <o:lock v:ext="edit" position="f" selection="f" grouping="f" rotation="f" cropping="f" text="f" aspectratio="t"/>
-            <w10:wrap type="none"/>
-            <w10:anchorlock/>
+          <v:shape id="Picture 7" o:spid="_x0000_i1030" type="#_x0000_t75" style="width:345.6pt;height:169.8pt">
+            <v:imagedata r:id="rId13" o:title=""/>
           </v:shape>
         </w:pict>
       </w:r>
     </w:p>
     <w:p>
       <w:pPr>
-        <w:pStyle w:val="3"/>
+        <w:pStyle w:val="Heading2"/>
         <w:rPr>
           <w:sz w:val="40"/>
           <w:szCs w:val="40"/>
@@ -345,22 +322,15 @@
     </w:p>
     <w:p>
       <w:r>
-        <w:t>Now that your gitbash is downloaded you can now begin setting it up. You first need to set up the username that you created your account with and link it to your guitbash this is done like this.</w:t>
-      </w:r>
-      <w:r>
-        <w:rPr>
-          <w:rFonts w:ascii="Calibri" w:hAnsi="Calibri" w:eastAsia="Calibri"/>
-          <w:sz w:val="22"/>
-          <w:szCs w:val="22"/>
-          <w:lang w:bidi="ar-SA"/>
-        </w:rPr>
+        <w:t>Now that your gitbash is downloaded you can now begin setting it up. You first need to set up the username that you created your account with and link it to your guitbash this is done like th</w:t>
+      </w:r>
+      <w:r>
+        <w:t>is.</w:t>
+      </w:r>
+      <w:r>
         <w:pict>
-          <v:shape id="Picture 8" o:spid="_x0000_s1032" type="#_x0000_t75" style="height:25.25pt;width:406.25pt;rotation:0f;" o:ole="f" fillcolor="#FFFFFF" filled="f" o:preferrelative="t" stroked="f" coordorigin="0,0" coordsize="21600,21600">
-            <v:fill on="f" color2="#FFFFFF" focus="0%"/>
-            <v:imagedata gain="65536f" blacklevel="0f" gamma="0" o:title="" r:id="rId11"/>
-            <o:lock v:ext="edit" position="f" selection="f" grouping="f" rotation="f" cropping="f" text="f" aspectratio="t"/>
-            <w10:wrap type="none"/>
-            <w10:anchorlock/>
+          <v:shape id="Picture 8" o:spid="_x0000_i1031" type="#_x0000_t75" style="width:406.2pt;height:25.2pt">
+            <v:imagedata r:id="rId14" o:title=""/>
           </v:shape>
         </w:pict>
       </w:r>
@@ -377,33 +347,27 @@
     </w:p>
     <w:p>
       <w:r>
-        <w:rPr>
-          <w:rFonts w:ascii="Calibri" w:hAnsi="Calibri" w:eastAsia="Calibri"/>
-          <w:sz w:val="22"/>
-          <w:szCs w:val="22"/>
-          <w:lang w:bidi="ar-SA"/>
-        </w:rPr>
         <w:pict>
-          <v:shape id="Picture 9" o:spid="_x0000_s1033" type="#_x0000_t75" style="height:25.25pt;width:410.75pt;rotation:0f;" o:ole="f" fillcolor="#FFFFFF" filled="f" o:preferrelative="t" stroked="f" coordorigin="0,0" coordsize="21600,21600">
-            <v:fill on="f" color2="#FFFFFF" focus="0%"/>
-            <v:imagedata gain="65536f" blacklevel="0f" gamma="0" o:title="" r:id="rId12"/>
-            <o:lock v:ext="edit" position="f" selection="f" grouping="f" rotation="f" cropping="f" text="f" aspectratio="t"/>
-            <w10:wrap type="none"/>
-            <w10:anchorlock/>
+          <v:shape id="Picture 9" o:spid="_x0000_i1032" type="#_x0000_t75" style="width:411pt;height:25.2pt">
+            <v:imagedata r:id="rId15" o:title=""/>
           </v:shape>
         </w:pict>
       </w:r>
     </w:p>
     <w:p>
       <w:r>
-        <w:t>Again where you see “YOUR EMAIL ADDRESS” this is where you put your email that is associated to your account.</w:t>
-      </w:r>
-    </w:p>
-    <w:p>
-      <w:pPr>
-        <w:pStyle w:val="3"/>
-      </w:pPr>
-      <w:r>
+        <w:t>Again where you see “YOUR EMAIL ADDRESS” this is where you put your email that is assoc</w:t>
+      </w:r>
+      <w:r>
+        <w:t>iated to your account.</w:t>
+      </w:r>
+    </w:p>
+    <w:p>
+      <w:pPr>
+        <w:pStyle w:val="Heading2"/>
+      </w:pPr>
+      <w:r>
+        <w:lastRenderedPageBreak/>
         <w:t>Step 4: Creating Repo</w:t>
       </w:r>
     </w:p>
@@ -412,75 +376,47 @@
         <w:t>First thing when creating a repo you must go back to the website and log in. Once in you will see this screen</w:t>
       </w:r>
       <w:r>
-        <w:rPr>
-          <w:rFonts w:ascii="Calibri" w:hAnsi="Calibri" w:eastAsia="Calibri"/>
-          <w:sz w:val="22"/>
-          <w:szCs w:val="22"/>
-          <w:lang w:bidi="ar-SA"/>
-        </w:rPr>
         <w:pict>
-          <v:shape id="Picture 2" o:spid="_x0000_s1034" type="#_x0000_t75" style="height:164.15pt;width:451.3pt;rotation:0f;" o:ole="f" fillcolor="#FFFFFF" filled="f" o:preferrelative="t" stroked="f" coordorigin="0,0" coordsize="21600,21600">
-            <v:fill on="f" color2="#FFFFFF" focus="0%"/>
-            <v:imagedata gain="65536f" blacklevel="0f" gamma="0" o:title="" r:id="rId13"/>
-            <o:lock v:ext="edit" position="f" selection="f" grouping="f" rotation="f" cropping="f" text="f" aspectratio="t"/>
-            <w10:wrap type="none"/>
-            <w10:anchorlock/>
+          <v:shape id="Picture 2" o:spid="_x0000_i1033" type="#_x0000_t75" style="width:451.2pt;height:164.4pt">
+            <v:imagedata r:id="rId16" o:title=""/>
           </v:shape>
         </w:pict>
       </w:r>
     </w:p>
     <w:p>
       <w:r>
-        <w:t>By clicking on the “Create a repository” button or the “+New repository” button this will begin the process of creating a repo. Clicking on one of those will bring you to this page.</w:t>
-      </w:r>
-      <w:r>
-        <w:rPr>
-          <w:rFonts w:ascii="Calibri" w:hAnsi="Calibri" w:eastAsia="Calibri"/>
-          <w:sz w:val="22"/>
-          <w:szCs w:val="22"/>
-          <w:lang w:bidi="ar-SA"/>
-        </w:rPr>
+        <w:t xml:space="preserve">By clicking on the “Create a repository” button or the “+New repository” button this will begin the </w:t>
+      </w:r>
+      <w:r>
+        <w:t>process of creating a repo. Clicking on one of those will bring you to this page.</w:t>
+      </w:r>
+      <w:r>
         <w:pict>
-          <v:shape id="Picture 10" o:spid="_x0000_s1035" type="#_x0000_t75" style="height:273.05pt;width:412.3pt;rotation:0f;" o:ole="f" fillcolor="#FFFFFF" filled="f" o:preferrelative="t" stroked="f" coordorigin="0,0" coordsize="21600,21600">
-            <v:fill on="f" color2="#FFFFFF" focus="0%"/>
-            <v:imagedata gain="65536f" blacklevel="0f" gamma="0" o:title="" r:id="rId14"/>
-            <o:lock v:ext="edit" position="f" selection="f" grouping="f" rotation="f" cropping="f" text="f" aspectratio="t"/>
-            <w10:wrap type="none"/>
-            <w10:anchorlock/>
+          <v:shape id="Picture 10" o:spid="_x0000_i1034" type="#_x0000_t75" style="width:412.2pt;height:273pt">
+            <v:imagedata r:id="rId17" o:title=""/>
           </v:shape>
         </w:pict>
       </w:r>
     </w:p>
     <w:p>
       <w:r>
+        <w:lastRenderedPageBreak/>
         <w:t>Here you will provide the Repo name, description and other details. Once these are finalized you can click the “Create repository” button to finish.</w:t>
       </w:r>
       <w:r>
-        <w:rPr>
-          <w:rFonts w:ascii="Calibri" w:hAnsi="Calibri" w:eastAsia="Calibri"/>
-          <w:sz w:val="22"/>
-          <w:szCs w:val="22"/>
-          <w:lang w:bidi="ar-SA"/>
-        </w:rPr>
         <w:pict>
-          <v:shape id="Picture 11" o:spid="_x0000_s1036" type="#_x0000_t75" style="height:270.75pt;width:360.75pt;rotation:0f;" o:ole="f" fillcolor="#FFFFFF" filled="f" o:preferrelative="t" stroked="f" coordorigin="0,0" coordsize="21600,21600">
-            <v:fill on="f" color2="#FFFFFF" focus="0%"/>
-            <v:imagedata gain="65536f" blacklevel="0f" gamma="0" o:title="" r:id="rId15"/>
-            <o:lock v:ext="edit" position="f" selection="f" grouping="f" rotation="f" cropping="f" text="f" aspectratio="t"/>
-            <w10:wrap type="none"/>
-            <w10:anchorlock/>
+          <v:shape id="Picture 11" o:spid="_x0000_i1035" type="#_x0000_t75" style="width:360.6pt;height:270.6pt">
+            <v:imagedata r:id="rId18" o:title=""/>
           </v:shape>
         </w:pict>
       </w:r>
     </w:p>
     <w:p>
-      <w:pPr>
-        <w:rPr>
-          <w:lang/>
-        </w:rPr>
-      </w:pPr>
-      <w:r>
-        <w:t>Now that is complete you have your repo set up and ready to work with.</w:t>
+      <w:r>
+        <w:t>Now that is complete yo</w:t>
+      </w:r>
+      <w:r>
+        <w:t>u have your repo set up and ready to work with.</w:t>
       </w:r>
     </w:p>
     <w:p>
@@ -498,9 +434,10 @@
     </w:p>
     <w:p>
       <w:pPr>
-        <w:pStyle w:val="3"/>
-      </w:pPr>
-      <w:r>
+        <w:pStyle w:val="Heading2"/>
+      </w:pPr>
+      <w:r>
+        <w:lastRenderedPageBreak/>
         <w:t>Step 5: Cloning repos</w:t>
       </w:r>
     </w:p>
@@ -509,26 +446,19 @@
         <w:t xml:space="preserve">Next you will need to clone the repo onto your desktop this is easily done like so. Go back onto the website once again and go to your new repo. Once here there will be two different ways to get the correct URL for cloning. First is the URL bar </w:t>
       </w:r>
       <w:r>
-        <w:rPr>
-          <w:rFonts w:ascii="Calibri" w:hAnsi="Calibri" w:eastAsia="Calibri"/>
-          <w:sz w:val="22"/>
-          <w:szCs w:val="22"/>
-          <w:lang w:bidi="ar-SA"/>
-        </w:rPr>
         <w:pict>
-          <v:shape id="Picture 12" o:spid="_x0000_s1037" type="#_x0000_t75" style="height:26.25pt;width:321.05pt;rotation:0f;" o:ole="f" fillcolor="#FFFFFF" filled="f" o:preferrelative="t" stroked="f" coordorigin="0,0" coordsize="21600,21600">
-            <v:fill on="f" color2="#FFFFFF" focus="0%"/>
-            <v:imagedata gain="65536f" blacklevel="0f" gamma="0" o:title="" r:id="rId16"/>
-            <o:lock v:ext="edit" position="f" selection="f" grouping="f" rotation="f" cropping="f" text="f" aspectratio="t"/>
-            <w10:wrap type="none"/>
-            <w10:anchorlock/>
+          <v:shape id="Picture 12" o:spid="_x0000_i1036" type="#_x0000_t75" style="width:321pt;height:26.4pt">
+            <v:imagedata r:id="rId19" o:title=""/>
           </v:shape>
         </w:pict>
       </w:r>
     </w:p>
     <w:p>
       <w:r>
-        <w:t>Secondly is along the right side of the page</w:t>
+        <w:t xml:space="preserve">Secondly </w:t>
+      </w:r>
+      <w:r>
+        <w:t>is along the right side of the page</w:t>
       </w:r>
     </w:p>
     <w:p>
@@ -536,19 +466,9 @@
         <w:t xml:space="preserve"> </w:t>
       </w:r>
       <w:r>
-        <w:rPr>
-          <w:rFonts w:ascii="Calibri" w:hAnsi="Calibri" w:eastAsia="Calibri"/>
-          <w:sz w:val="22"/>
-          <w:szCs w:val="22"/>
-          <w:lang w:bidi="ar-SA"/>
-        </w:rPr>
         <w:pict>
-          <v:shape id="Picture 13" o:spid="_x0000_s1038" type="#_x0000_t75" style="height:67.5pt;width:161.25pt;rotation:0f;" o:ole="f" fillcolor="#FFFFFF" filled="f" o:preferrelative="t" stroked="f" coordorigin="0,0" coordsize="21600,21600">
-            <v:fill on="f" color2="#FFFFFF" focus="0%"/>
-            <v:imagedata gain="65536f" blacklevel="0f" gamma="0" o:title="" r:id="rId17"/>
-            <o:lock v:ext="edit" position="f" selection="f" grouping="f" rotation="f" cropping="f" text="f" aspectratio="t"/>
-            <w10:wrap type="none"/>
-            <w10:anchorlock/>
+          <v:shape id="Picture 13" o:spid="_x0000_i1037" type="#_x0000_t75" style="width:161.4pt;height:67.8pt">
+            <v:imagedata r:id="rId20" o:title=""/>
           </v:shape>
         </w:pict>
       </w:r>
@@ -564,7 +484,10 @@
         <w:t>Quick Tip:</w:t>
       </w:r>
       <w:r>
-        <w:t xml:space="preserve"> Ctrl + V doesn’t work in GitBash but right clicking the top of the program and going to “Edit -&gt; Paste” it will do the same.</w:t>
+        <w:t xml:space="preserve"> Ctrl + V doesn’t work in GitBash but right clicking the top of the program and going to “Edit -&gt; Paste</w:t>
+      </w:r>
+      <w:r>
+        <w:t>” it will do the same.</w:t>
       </w:r>
     </w:p>
     <w:p>
@@ -574,19 +497,9 @@
     </w:p>
     <w:p>
       <w:r>
-        <w:rPr>
-          <w:rFonts w:ascii="Calibri" w:hAnsi="Calibri" w:eastAsia="Calibri"/>
-          <w:sz w:val="22"/>
-          <w:szCs w:val="22"/>
-          <w:lang w:bidi="ar-SA"/>
-        </w:rPr>
         <w:pict>
-          <v:shape id="Picture 17" o:spid="_x0000_s1039" type="#_x0000_t75" style="height:26.25pt;width:368.3pt;rotation:0f;" o:ole="f" fillcolor="#FFFFFF" filled="f" o:preferrelative="t" stroked="f" coordorigin="0,0" coordsize="21600,21600">
-            <v:fill on="f" color2="#FFFFFF" focus="0%"/>
-            <v:imagedata gain="65536f" blacklevel="0f" gamma="0" o:title="" r:id="rId18"/>
-            <o:lock v:ext="edit" position="f" selection="f" grouping="f" rotation="f" cropping="f" text="f" aspectratio="t"/>
-            <w10:wrap type="none"/>
-            <w10:anchorlock/>
+          <v:shape id="Picture 17" o:spid="_x0000_i1038" type="#_x0000_t75" style="width:368.4pt;height:26.4pt">
+            <v:imagedata r:id="rId21" o:title=""/>
           </v:shape>
         </w:pict>
       </w:r>
@@ -598,31 +511,24 @@
     </w:p>
     <w:p>
       <w:r>
-        <w:rPr>
-          <w:rFonts w:ascii="Calibri" w:hAnsi="Calibri" w:eastAsia="Calibri"/>
-          <w:sz w:val="22"/>
-          <w:szCs w:val="22"/>
-          <w:lang w:bidi="ar-SA"/>
-        </w:rPr>
         <w:pict>
-          <v:shape id="Picture 16" o:spid="_x0000_s1040" type="#_x0000_t75" style="height:76.5pt;width:377.3pt;rotation:0f;" o:ole="f" fillcolor="#FFFFFF" filled="f" o:preferrelative="t" stroked="f" coordorigin="0,0" coordsize="21600,21600">
-            <v:fill on="f" color2="#FFFFFF" focus="0%"/>
-            <v:imagedata gain="65536f" blacklevel="0f" gamma="0" o:title="" r:id="rId19"/>
-            <o:lock v:ext="edit" position="f" selection="f" grouping="f" rotation="f" cropping="f" text="f" aspectratio="t"/>
-            <w10:wrap type="none"/>
-            <w10:anchorlock/>
+          <v:shape id="Picture 16" o:spid="_x0000_i1039" type="#_x0000_t75" style="width:377.4pt;height:76.8pt">
+            <v:imagedata r:id="rId22" o:title=""/>
           </v:shape>
         </w:pict>
       </w:r>
     </w:p>
     <w:p>
       <w:r>
-        <w:t>Congrats you have successfully cloned your repo. If you go your C: drive and your personal user folder your repo should be present with the “README” file there. This is where your project will lie and alterations here will have to be pushed to appear online.</w:t>
-      </w:r>
-    </w:p>
-    <w:p>
-      <w:pPr>
-        <w:pStyle w:val="3"/>
+        <w:t xml:space="preserve">Congrats you have successfully cloned your repo. If you go your C: drive and your personal user folder your repo should be </w:t>
+      </w:r>
+      <w:r>
+        <w:t>present with the “README” file there. This is where your project will lie and alterations here will have to be pushed to appear online.</w:t>
+      </w:r>
+    </w:p>
+    <w:p>
+      <w:pPr>
+        <w:pStyle w:val="Heading2"/>
       </w:pPr>
       <w:r>
         <w:t>Step 6: Adding people to repo</w:t>
@@ -630,7 +536,10 @@
     </w:p>
     <w:p>
       <w:r>
-        <w:t xml:space="preserve">To add people to your repo you need to go to the website log in and go to your repo. You will need either the persons email or username or both if you can just in case one doesn’t work. When in your project go to the </w:t>
+        <w:t>To add people to your repo you need to go to the website log in and go to your repo. You w</w:t>
+      </w:r>
+      <w:r>
+        <w:t xml:space="preserve">ill need either the persons email or username or both if you can just in case one doesn’t work. When in your project go to the </w:t>
       </w:r>
       <w:r>
         <w:rPr>
@@ -651,19 +560,9 @@
         <w:t xml:space="preserve">. </w:t>
       </w:r>
       <w:r>
-        <w:rPr>
-          <w:rFonts w:ascii="Calibri" w:hAnsi="Calibri" w:eastAsia="Calibri"/>
-          <w:sz w:val="22"/>
-          <w:szCs w:val="22"/>
-          <w:lang w:bidi="ar-SA"/>
-        </w:rPr>
         <w:pict>
-          <v:shape id="Picture 14" o:spid="_x0000_s1041" type="#_x0000_t75" style="height:136.5pt;width:427.25pt;rotation:0f;" o:ole="f" fillcolor="#FFFFFF" filled="f" o:preferrelative="t" stroked="f" coordorigin="0,0" coordsize="21600,21600">
-            <v:fill on="f" color2="#FFFFFF" focus="0%"/>
-            <v:imagedata gain="65536f" blacklevel="0f" gamma="0" o:title="" r:id="rId20"/>
-            <o:lock v:ext="edit" position="f" selection="f" grouping="f" rotation="f" cropping="f" text="f" aspectratio="t"/>
-            <w10:wrap type="none"/>
-            <w10:anchorlock/>
+          <v:shape id="Picture 14" o:spid="_x0000_i1040" type="#_x0000_t75" style="width:427.2pt;height:136.8pt">
+            <v:imagedata r:id="rId23" o:title=""/>
           </v:shape>
         </w:pict>
       </w:r>
@@ -675,61 +574,54 @@
     </w:p>
     <w:p>
       <w:pPr>
-        <w:pStyle w:val="3"/>
-      </w:pPr>
-      <w:r>
-        <w:t>Step 7: Creating branches</w:t>
-      </w:r>
-    </w:p>
-    <w:p>
-      <w:r>
-        <w:t>For projects with multiple people on it the best practice is to break up each person to have their own branch. This means the master branch stays clean and someone can continually push their own code to their own branch without having to merge with other peoples. Saves the project from getting messy. To do this you need to open the Gitbash window and type the following.</w:t>
-      </w:r>
-      <w:r>
-        <w:rPr>
-          <w:rFonts w:ascii="Calibri" w:hAnsi="Calibri" w:eastAsia="Calibri"/>
-          <w:sz w:val="22"/>
-          <w:szCs w:val="22"/>
-          <w:lang w:bidi="ar-SA"/>
-        </w:rPr>
+        <w:pStyle w:val="Heading2"/>
+      </w:pPr>
+      <w:r>
+        <w:lastRenderedPageBreak/>
+        <w:t>St</w:t>
+      </w:r>
+      <w:r>
+        <w:t>ep 7: Creating branches</w:t>
+      </w:r>
+    </w:p>
+    <w:p>
+      <w:r>
+        <w:t>For projects with multiple people on it the best practice is to break up each person to have their own branch. This means the master branch stays clean and someone can continually push their own code to their own branch without havi</w:t>
+      </w:r>
+      <w:r>
+        <w:t>ng to merge with other peoples. Saves the project from getting messy. To do this you need to open the Gitbash window and type the following.</w:t>
+      </w:r>
+      <w:r>
         <w:pict>
-          <v:shape id="Picture 15" o:spid="_x0000_s1042" type="#_x0000_t75" style="height:63.75pt;width:276.8pt;rotation:0f;" o:ole="f" fillcolor="#FFFFFF" filled="f" o:preferrelative="t" stroked="f" coordorigin="0,0" coordsize="21600,21600">
-            <v:fill on="f" color2="#FFFFFF" focus="0%"/>
-            <v:imagedata gain="65536f" blacklevel="0f" gamma="0" o:title="" r:id="rId21"/>
-            <o:lock v:ext="edit" position="f" selection="f" grouping="f" rotation="f" cropping="f" text="f" aspectratio="t"/>
-            <w10:wrap type="none"/>
-            <w10:anchorlock/>
+          <v:shape id="Picture 15" o:spid="_x0000_i1041" type="#_x0000_t75" style="width:276.6pt;height:63.6pt">
+            <v:imagedata r:id="rId24" o:title=""/>
           </v:shape>
         </w:pict>
       </w:r>
     </w:p>
     <w:p>
       <w:r>
-        <w:t>Don’t worry the name of the branch does not have to be “ronan”. As you can see once you checkout it will switch you to your branch as of now this is only a local change in order to properly create this branch you will need to type “git push origin ronan” substitute ronan for the name of your branch. You should also be asked for your username and password. If it worked you should see this.</w:t>
-      </w:r>
-    </w:p>
-    <w:p>
-      <w:r>
-        <w:rPr>
-          <w:rFonts w:ascii="Calibri" w:hAnsi="Calibri" w:eastAsia="Calibri"/>
-          <w:sz w:val="22"/>
-          <w:szCs w:val="22"/>
-          <w:lang w:bidi="ar-SA"/>
-        </w:rPr>
+        <w:t>Don’t worry the name of the branch does not have to be “ronan”. As you can see once you checkout it will switch yo</w:t>
+      </w:r>
+      <w:r>
+        <w:t>u to your branch as of now this is only a local change in order to properly create this branch you will need to type “git push origin ronan” substitute ronan for the name of your branch. You should also be asked for your username and password. If it worked</w:t>
+      </w:r>
+      <w:r>
+        <w:t xml:space="preserve"> you should see this.</w:t>
+      </w:r>
+    </w:p>
+    <w:p>
+      <w:r>
         <w:pict>
-          <v:shape id="Picture 18" o:spid="_x0000_s1043" type="#_x0000_t75" style="height:72pt;width:273.8pt;rotation:0f;" o:ole="f" fillcolor="#FFFFFF" filled="f" o:preferrelative="t" stroked="f" coordorigin="0,0" coordsize="21600,21600">
-            <v:fill on="f" color2="#FFFFFF" focus="0%"/>
-            <v:imagedata gain="65536f" blacklevel="0f" gamma="0" o:title="" r:id="rId22"/>
-            <o:lock v:ext="edit" position="f" selection="f" grouping="f" rotation="f" cropping="f" text="f" aspectratio="t"/>
-            <w10:wrap type="none"/>
-            <w10:anchorlock/>
+          <v:shape id="Picture 18" o:spid="_x0000_i1042" type="#_x0000_t75" style="width:273.6pt;height:1in">
+            <v:imagedata r:id="rId25" o:title=""/>
           </v:shape>
         </w:pict>
       </w:r>
     </w:p>
     <w:p>
       <w:pPr>
-        <w:pStyle w:val="3"/>
+        <w:pStyle w:val="Heading2"/>
       </w:pPr>
       <w:r>
         <w:t>Step 8: Pulling, Committing and Pulling</w:t>
@@ -738,7 +630,7 @@
     <w:p/>
     <w:p>
       <w:pPr>
-        <w:pStyle w:val="4"/>
+        <w:pStyle w:val="Heading3"/>
         <w:numPr>
           <w:ilvl w:val="0"/>
           <w:numId w:val="1"/>
@@ -750,24 +642,17 @@
     </w:p>
     <w:p>
       <w:r>
-        <w:t>Now that your repo and branches are set up. Since you cloned from the master there may have been some changes to the repo you may need so to do this you need to execute the following code in GitBash. “git pull origin master”</w:t>
-      </w:r>
-    </w:p>
-    <w:p>
-      <w:r>
-        <w:rPr>
-          <w:rFonts w:ascii="Calibri" w:hAnsi="Calibri" w:eastAsia="Calibri"/>
-          <w:sz w:val="22"/>
-          <w:szCs w:val="22"/>
-          <w:lang w:bidi="ar-SA"/>
-        </w:rPr>
+        <w:t xml:space="preserve">Now that your repo and branches are set up. Since you cloned from the master there may have been some changes to the repo you may need so to do this you need to execute the following </w:t>
+      </w:r>
+      <w:r>
+        <w:t>code in GitBash. “git pull origin master”</w:t>
+      </w:r>
+    </w:p>
+    <w:p>
+      <w:r>
         <w:pict>
-          <v:shape id="Picture 19" o:spid="_x0000_s1044" type="#_x0000_t75" style="height:136.5pt;width:340.5pt;rotation:0f;" o:ole="f" fillcolor="#FFFFFF" filled="f" o:preferrelative="t" stroked="f" coordorigin="0,0" coordsize="21600,21600">
-            <v:fill on="f" color2="#FFFFFF" focus="0%"/>
-            <v:imagedata gain="65536f" blacklevel="0f" gamma="0" o:title="" r:id="rId23"/>
-            <o:lock v:ext="edit" position="f" selection="f" grouping="f" rotation="f" cropping="f" text="f" aspectratio="t"/>
-            <w10:wrap type="none"/>
-            <w10:anchorlock/>
+          <v:shape id="Picture 19" o:spid="_x0000_i1043" type="#_x0000_t75" style="width:340.8pt;height:136.8pt">
+            <v:imagedata r:id="rId26" o:title=""/>
           </v:shape>
         </w:pict>
       </w:r>
@@ -785,20 +670,24 @@
         <w:t>Quick Tip:</w:t>
       </w:r>
       <w:r>
-        <w:t xml:space="preserve">  Typing in “git status” will tell you what your status is up to date or if you need to commit etc</w:t>
+        <w:t xml:space="preserve">  Typing</w:t>
+      </w:r>
+      <w:r>
+        <w:t xml:space="preserve"> in “git status” will tell you what your status is up to date or if you need to commit etc</w:t>
       </w:r>
     </w:p>
     <w:p/>
     <w:p/>
     <w:p>
       <w:pPr>
-        <w:pStyle w:val="4"/>
+        <w:pStyle w:val="Heading3"/>
         <w:numPr>
           <w:ilvl w:val="0"/>
           <w:numId w:val="1"/>
         </w:numPr>
       </w:pPr>
       <w:r>
+        <w:lastRenderedPageBreak/>
         <w:t>Committing</w:t>
       </w:r>
     </w:p>
@@ -809,43 +698,29 @@
     </w:p>
     <w:p>
       <w:r>
-        <w:rPr>
-          <w:rFonts w:ascii="Calibri" w:hAnsi="Calibri" w:eastAsia="Calibri"/>
-          <w:sz w:val="22"/>
-          <w:szCs w:val="22"/>
-          <w:lang w:bidi="ar-SA"/>
-        </w:rPr>
         <w:pict>
-          <v:shape id="Picture 20" o:spid="_x0000_s1045" type="#_x0000_t75" style="height:90.75pt;width:417.75pt;rotation:0f;" o:ole="f" fillcolor="#FFFFFF" filled="f" o:preferrelative="t" stroked="f" coordorigin="0,0" coordsize="21600,21600">
-            <v:fill on="f" color2="#FFFFFF" focus="0%"/>
-            <v:imagedata gain="65536f" blacklevel="0f" gamma="0" o:title="" r:id="rId24"/>
-            <o:lock v:ext="edit" position="f" selection="f" grouping="f" rotation="f" cropping="f" text="f" aspectratio="t"/>
-            <w10:wrap type="none"/>
-            <w10:anchorlock/>
+          <v:shape id="Picture 20" o:spid="_x0000_i1044" type="#_x0000_t75" style="width:417.6pt;height:90.6pt">
+            <v:imagedata r:id="rId27" o:title=""/>
           </v:shape>
         </w:pict>
       </w:r>
     </w:p>
     <w:p>
       <w:r>
-        <w:t>Here I show using “git status” that I have uncommitted changes. Yours should look somewhat similar. Okay now you what your changes to be up on github. There are 3 things you must do first you need to add changes then commit the changes with a message finally you need to push your changes to your branch. So to add simply do this</w:t>
-      </w:r>
-    </w:p>
-    <w:p>
-      <w:r>
-        <w:rPr>
-          <w:rFonts w:ascii="Calibri" w:hAnsi="Calibri" w:eastAsia="Calibri"/>
-          <w:sz w:val="22"/>
-          <w:szCs w:val="22"/>
-          <w:lang w:bidi="ar-SA"/>
-        </w:rPr>
+        <w:t xml:space="preserve">Here I show using </w:t>
+      </w:r>
+      <w:r>
+        <w:t>“git status” that I have uncommitted changes. Yours should look somewhat similar. Okay now you what your changes to be up on github. There are 3 things you must do first you need to add changes then commit the changes with a message finally you need to pus</w:t>
+      </w:r>
+      <w:r>
+        <w:t>h your changes to your branch. So to add simply do this</w:t>
+      </w:r>
+    </w:p>
+    <w:p>
+      <w:r>
         <w:pict>
-          <v:shape id="Picture 21" o:spid="_x0000_s1046" type="#_x0000_t75" style="height:22.5pt;width:255pt;rotation:0f;" o:ole="f" fillcolor="#FFFFFF" filled="f" o:preferrelative="t" stroked="f" coordorigin="0,0" coordsize="21600,21600">
-            <v:fill on="f" color2="#FFFFFF" focus="0%"/>
-            <v:imagedata gain="65536f" blacklevel="0f" gamma="0" o:title="" r:id="rId25"/>
-            <o:lock v:ext="edit" position="f" selection="f" grouping="f" rotation="f" cropping="f" text="f" aspectratio="t"/>
-            <w10:wrap type="none"/>
-            <w10:anchorlock/>
+          <v:shape id="Picture 21" o:spid="_x0000_i1045" type="#_x0000_t75" style="width:255pt;height:22.8pt">
+            <v:imagedata r:id="rId28" o:title=""/>
           </v:shape>
         </w:pict>
       </w:r>
@@ -857,19 +732,9 @@
     </w:p>
     <w:p>
       <w:r>
-        <w:rPr>
-          <w:rFonts w:ascii="Calibri" w:hAnsi="Calibri" w:eastAsia="Calibri"/>
-          <w:sz w:val="22"/>
-          <w:szCs w:val="22"/>
-          <w:lang w:bidi="ar-SA"/>
-        </w:rPr>
         <w:pict>
-          <v:shape id="Picture 22" o:spid="_x0000_s1047" type="#_x0000_t75" style="height:22.5pt;width:273pt;rotation:0f;" o:ole="f" fillcolor="#FFFFFF" filled="f" o:preferrelative="t" stroked="f" coordorigin="0,0" coordsize="21600,21600">
-            <v:fill on="f" color2="#FFFFFF" focus="0%"/>
-            <v:imagedata gain="65536f" blacklevel="0f" gamma="0" o:title="" r:id="rId26"/>
-            <o:lock v:ext="edit" position="f" selection="f" grouping="f" rotation="f" cropping="f" text="f" aspectratio="t"/>
-            <w10:wrap type="none"/>
-            <w10:anchorlock/>
+          <v:shape id="Picture 22" o:spid="_x0000_i1046" type="#_x0000_t75" style="width:273pt;height:22.8pt">
+            <v:imagedata r:id="rId29" o:title=""/>
           </v:shape>
         </w:pict>
       </w:r>
@@ -881,7 +746,7 @@
     </w:p>
     <w:p>
       <w:pPr>
-        <w:pStyle w:val="4"/>
+        <w:pStyle w:val="Heading3"/>
         <w:numPr>
           <w:ilvl w:val="0"/>
           <w:numId w:val="1"/>
@@ -893,24 +758,17 @@
     </w:p>
     <w:p>
       <w:r>
-        <w:t>Finally you need to push this to your branch. This is done by saying</w:t>
-      </w:r>
-    </w:p>
-    <w:p>
-      <w:r>
-        <w:rPr>
-          <w:rFonts w:ascii="Calibri" w:hAnsi="Calibri" w:eastAsia="Calibri"/>
-          <w:sz w:val="22"/>
-          <w:szCs w:val="22"/>
-          <w:lang w:bidi="ar-SA"/>
-        </w:rPr>
+        <w:t>Final</w:t>
+      </w:r>
+      <w:r>
+        <w:t>ly you need to push this to your branch. This is done by saying</w:t>
+      </w:r>
+    </w:p>
+    <w:p>
+      <w:r>
         <w:pict>
-          <v:shape id="Picture 23" o:spid="_x0000_s1048" type="#_x0000_t75" style="height:24.75pt;width:263.3pt;rotation:0f;" o:ole="f" fillcolor="#FFFFFF" filled="f" o:preferrelative="t" stroked="f" coordorigin="0,0" coordsize="21600,21600">
-            <v:fill on="f" color2="#FFFFFF" focus="0%"/>
-            <v:imagedata gain="65536f" blacklevel="0f" gamma="0" o:title="" r:id="rId27"/>
-            <o:lock v:ext="edit" position="f" selection="f" grouping="f" rotation="f" cropping="f" text="f" aspectratio="t"/>
-            <w10:wrap type="none"/>
-            <w10:anchorlock/>
+          <v:shape id="Picture 23" o:spid="_x0000_i1047" type="#_x0000_t75" style="width:263.4pt;height:24.6pt">
+            <v:imagedata r:id="rId30" o:title=""/>
           </v:shape>
         </w:pict>
       </w:r>
@@ -922,26 +780,19 @@
     </w:p>
     <w:p>
       <w:r>
-        <w:rPr>
-          <w:rFonts w:ascii="Calibri" w:hAnsi="Calibri" w:eastAsia="Calibri"/>
-          <w:sz w:val="22"/>
-          <w:szCs w:val="22"/>
-          <w:lang w:bidi="ar-SA"/>
-        </w:rPr>
         <w:pict>
-          <v:shape id="Picture 24" o:spid="_x0000_s1049" type="#_x0000_t75" style="height:110.25pt;width:333.75pt;rotation:0f;" o:ole="f" fillcolor="#FFFFFF" filled="f" o:preferrelative="t" stroked="f" coordorigin="0,0" coordsize="21600,21600">
-            <v:fill on="f" color2="#FFFFFF" focus="0%"/>
-            <v:imagedata gain="65536f" blacklevel="0f" gamma="0" o:title="" r:id="rId28"/>
-            <o:lock v:ext="edit" position="f" selection="f" grouping="f" rotation="f" cropping="f" text="f" aspectratio="t"/>
-            <w10:wrap type="none"/>
-            <w10:anchorlock/>
+          <v:shape id="Picture 24" o:spid="_x0000_i1048" type="#_x0000_t75" style="width:333.6pt;height:110.4pt">
+            <v:imagedata r:id="rId31" o:title=""/>
           </v:shape>
         </w:pict>
       </w:r>
     </w:p>
     <w:p>
       <w:r>
-        <w:t xml:space="preserve">If you now go onto the website you will see the changes on your branch and also there will be a Compare &amp; Pull Request on the master branch. This compares both the master and the branch you committed too and checks if they are okay to merge. </w:t>
+        <w:t>If you now go onto the website you will see the changes on your branch and</w:t>
+      </w:r>
+      <w:r>
+        <w:t xml:space="preserve"> also there will be a Compare &amp; Pull Request on the master branch. This compares both the master and the branch you committed too and checks if they are okay to merge. </w:t>
       </w:r>
     </w:p>
     <w:p>
@@ -959,15 +810,16 @@
     </w:p>
     <w:p>
       <w:pPr>
-        <w:pStyle w:val="3"/>
-      </w:pPr>
-      <w:r>
+        <w:pStyle w:val="Heading2"/>
+      </w:pPr>
+      <w:r>
+        <w:lastRenderedPageBreak/>
         <w:t>Helpful Hints and Tips:</w:t>
       </w:r>
     </w:p>
     <w:p>
       <w:pPr>
-        <w:pStyle w:val="4"/>
+        <w:pStyle w:val="Heading3"/>
         <w:numPr>
           <w:ilvl w:val="0"/>
           <w:numId w:val="2"/>
@@ -979,13 +831,16 @@
     </w:p>
     <w:p>
       <w:r>
-        <w:t>When in a directory or folder in GitBash a helpful tool is just typing “ls” this will show you what is in the current directory you are in. This can be helpful when navigating through the directory’s.</w:t>
+        <w:t>When in a directory or</w:t>
+      </w:r>
+      <w:r>
+        <w:t xml:space="preserve"> folder in GitBash a helpful tool is just typing “ls” this will show you what is in the current directory you are in. This can be helpful when navigating through the directory’s.</w:t>
       </w:r>
     </w:p>
     <w:p/>
     <w:p>
       <w:pPr>
-        <w:pStyle w:val="4"/>
+        <w:pStyle w:val="Heading3"/>
         <w:numPr>
           <w:ilvl w:val="0"/>
           <w:numId w:val="2"/>
@@ -997,22 +852,25 @@
     </w:p>
     <w:p>
       <w:r>
-        <w:t>When typing in GitBash you don’t have to type out all of the file or directory. If you type out the first couple of letters then press TAB it will autofill for you. So if you’re moving through directory’s this can be a time saver.</w:t>
-      </w:r>
-    </w:p>
-    <w:p>
-      <w:pPr>
-        <w:rPr>
-          <w:rFonts w:hint="eastAsia" w:eastAsia="宋体"/>
+        <w:t xml:space="preserve">When typing in GitBash you don’t </w:t>
+      </w:r>
+      <w:r>
+        <w:t>have to type out all of the file or directory. If you type out the first couple of letters then press TAB it will autofill for you. So if you’re moving through directory’s this can be a time saver.</w:t>
+      </w:r>
+    </w:p>
+    <w:p>
+      <w:pPr>
+        <w:rPr>
+          <w:rFonts w:eastAsia="SimSun"/>
           <w:highlight w:val="yellow"/>
-          <w:lang w:val="en-US" w:eastAsia="zh-CN"/>
-        </w:rPr>
-      </w:pPr>
-      <w:r>
-        <w:rPr>
-          <w:rFonts w:hint="eastAsia" w:eastAsia="宋体"/>
+          <w:lang w:eastAsia="zh-CN"/>
+        </w:rPr>
+      </w:pPr>
+      <w:r>
+        <w:rPr>
+          <w:rFonts w:eastAsia="SimSun" w:hint="eastAsia"/>
           <w:highlight w:val="yellow"/>
-          <w:lang w:val="en-US" w:eastAsia="zh-CN"/>
+          <w:lang w:eastAsia="zh-CN"/>
         </w:rPr>
         <w:t>(Comments by Yujie)</w:t>
       </w:r>
@@ -1020,131 +878,488 @@
     <w:p>
       <w:pPr>
         <w:rPr>
-          <w:rFonts w:hint="eastAsia" w:eastAsia="宋体"/>
+          <w:rFonts w:eastAsia="SimSun"/>
           <w:b/>
           <w:bCs/>
           <w:highlight w:val="yellow"/>
-          <w:lang w:val="en-US" w:eastAsia="zh-CN"/>
-        </w:rPr>
-      </w:pPr>
-      <w:r>
-        <w:rPr>
-          <w:rFonts w:ascii="Arial" w:hAnsi="Arial" w:eastAsia="宋体" w:cs="Arial"/>
-          <w:kern w:val="0"/>
+          <w:lang w:eastAsia="zh-CN"/>
+        </w:rPr>
+      </w:pPr>
+      <w:r>
+        <w:rPr>
+          <w:rFonts w:ascii="Arial" w:eastAsia="SimSun" w:hAnsi="Arial" w:cs="Arial"/>
           <w:sz w:val="24"/>
           <w:szCs w:val="24"/>
           <w:highlight w:val="yellow"/>
-          <w:lang w:val="en-US" w:eastAsia="zh-CN" w:bidi="ar-SA"/>
-        </w:rPr>
-        <w:t>this is good doc to have here, showing sufficient info of ba</w:t>
+          <w:lang w:eastAsia="zh-CN"/>
+        </w:rPr>
+        <w:t xml:space="preserve">One more useful hint could be added on is the way to avoid passwords every time pushing code. </w:t>
+      </w:r>
+      <w:hyperlink r:id="rId32" w:tgtFrame="https://mail.google.com/mail/u/0/_blank" w:history="1">
+        <w:r>
+          <w:rPr>
+            <w:rStyle w:val="Hyperlink"/>
+            <w:rFonts w:ascii="Arial" w:eastAsia="SimSun" w:hAnsi="Arial" w:cs="Arial"/>
+            <w:sz w:val="24"/>
+            <w:szCs w:val="24"/>
+            <w:highlight w:val="yellow"/>
+          </w:rPr>
+          <w:t>https:/</w:t>
+        </w:r>
+        <w:r>
+          <w:rPr>
+            <w:rStyle w:val="Hyperlink"/>
+            <w:rFonts w:ascii="Arial" w:eastAsia="SimSun" w:hAnsi="Arial" w:cs="Arial"/>
+            <w:sz w:val="24"/>
+            <w:szCs w:val="24"/>
+            <w:highlight w:val="yellow"/>
+          </w:rPr>
+          <w:t>/</w:t>
+        </w:r>
+        <w:r>
+          <w:rPr>
+            <w:rStyle w:val="Hyperlink"/>
+            <w:rFonts w:ascii="Arial" w:eastAsia="SimSun" w:hAnsi="Arial" w:cs="Arial"/>
+            <w:sz w:val="24"/>
+            <w:szCs w:val="24"/>
+            <w:highlight w:val="yellow"/>
+          </w:rPr>
+          <w:t>youtu.be/6oTzYnQY17QThis</w:t>
+        </w:r>
+      </w:hyperlink>
+      <w:r>
+        <w:rPr>
+          <w:rFonts w:ascii="Arial" w:eastAsia="SimSun" w:hAnsi="Arial" w:cs="Arial"/>
+          <w:sz w:val="24"/>
+          <w:szCs w:val="24"/>
+          <w:highlight w:val="yellow"/>
+          <w:lang w:eastAsia="zh-CN"/>
+        </w:rPr>
+        <w:t xml:space="preserve"> video t</w:t>
+      </w:r>
+      <w:r>
+        <w:rPr>
+          <w:rFonts w:ascii="Arial" w:eastAsia="SimSun" w:hAnsi="Arial" w:cs="Arial"/>
+          <w:sz w:val="24"/>
+          <w:szCs w:val="24"/>
+          <w:highlight w:val="yellow"/>
+          <w:lang w:eastAsia="zh-CN"/>
+        </w:rPr>
+        <w:t>ells how to do it</w:t>
+      </w:r>
+      <w:r>
+        <w:rPr>
+          <w:rFonts w:ascii="Arial" w:eastAsia="SimSun" w:hAnsi="Arial" w:cs="Arial" w:hint="eastAsia"/>
+          <w:sz w:val="24"/>
+          <w:szCs w:val="24"/>
+          <w:highlight w:val="yellow"/>
+          <w:lang w:eastAsia="zh-CN"/>
+        </w:rPr>
+        <w:t>.</w:t>
+      </w:r>
+    </w:p>
+    <w:p>
+      <w:pPr>
+        <w:pStyle w:val="Heading3"/>
+        <w:numPr>
+          <w:ilvl w:val="0"/>
+          <w:numId w:val="2"/>
+        </w:numPr>
+      </w:pPr>
+      <w:r>
+        <w:t>Eliminating your password in Gitbash</w:t>
+      </w:r>
+    </w:p>
+    <w:p>
+      <w:r>
+        <w:t>This is another handy tool for saving time when pushing and pulling. This involves a few steps but saves time in the long run. First thing you have to do in go to your “.ssh” folder. This should be located in your main directory. Here is how I got there.</w:t>
+      </w:r>
+    </w:p>
+    <w:p>
+      <w:pPr>
+        <w:tabs>
+          <w:tab w:val="left" w:pos="6708"/>
+        </w:tabs>
+      </w:pPr>
+      <w:r>
+        <w:rPr>
+          <w:noProof/>
+          <w:lang w:val="en-IE" w:eastAsia="en-IE"/>
+        </w:rPr>
+        <w:drawing>
+          <wp:inline distT="0" distB="0" distL="0" distR="0" wp14:anchorId="6478F0F7" wp14:editId="2400B45D">
+            <wp:extent cx="1771650" cy="323850"/>
+            <wp:effectExtent l="0" t="0" r="0" b="0"/>
+            <wp:docPr id="1" name="Picture 1"/>
+            <wp:cNvGraphicFramePr>
+              <a:graphicFrameLocks xmlns:a="http://schemas.openxmlformats.org/drawingml/2006/main" noChangeAspect="1"/>
+            </wp:cNvGraphicFramePr>
+            <a:graphic xmlns:a="http://schemas.openxmlformats.org/drawingml/2006/main">
+              <a:graphicData uri="http://schemas.openxmlformats.org/drawingml/2006/picture">
+                <pic:pic xmlns:pic="http://schemas.openxmlformats.org/drawingml/2006/picture">
+                  <pic:nvPicPr>
+                    <pic:cNvPr id="1" name=""/>
+                    <pic:cNvPicPr/>
+                  </pic:nvPicPr>
+                  <pic:blipFill>
+                    <a:blip r:embed="rId33"/>
+                    <a:stretch>
+                      <a:fillRect/>
+                    </a:stretch>
+                  </pic:blipFill>
+                  <pic:spPr>
+                    <a:xfrm>
+                      <a:off x="0" y="0"/>
+                      <a:ext cx="1771650" cy="323850"/>
+                    </a:xfrm>
+                    <a:prstGeom prst="rect">
+                      <a:avLst/>
+                    </a:prstGeom>
+                  </pic:spPr>
+                </pic:pic>
+              </a:graphicData>
+            </a:graphic>
+          </wp:inline>
+        </w:drawing>
+      </w:r>
+      <w:r>
+        <w:t xml:space="preserve"> then </w:t>
+      </w:r>
+      <w:r>
+        <w:rPr>
+          <w:noProof/>
+          <w:lang w:val="en-IE" w:eastAsia="en-IE"/>
+        </w:rPr>
+        <w:drawing>
+          <wp:inline distT="0" distB="0" distL="0" distR="0" wp14:anchorId="05B4C8C7" wp14:editId="71F6E720">
+            <wp:extent cx="1524000" cy="323850"/>
+            <wp:effectExtent l="0" t="0" r="0" b="0"/>
+            <wp:docPr id="3" name="Picture 3"/>
+            <wp:cNvGraphicFramePr>
+              <a:graphicFrameLocks xmlns:a="http://schemas.openxmlformats.org/drawingml/2006/main" noChangeAspect="1"/>
+            </wp:cNvGraphicFramePr>
+            <a:graphic xmlns:a="http://schemas.openxmlformats.org/drawingml/2006/main">
+              <a:graphicData uri="http://schemas.openxmlformats.org/drawingml/2006/picture">
+                <pic:pic xmlns:pic="http://schemas.openxmlformats.org/drawingml/2006/picture">
+                  <pic:nvPicPr>
+                    <pic:cNvPr id="1" name=""/>
+                    <pic:cNvPicPr/>
+                  </pic:nvPicPr>
+                  <pic:blipFill>
+                    <a:blip r:embed="rId34"/>
+                    <a:stretch>
+                      <a:fillRect/>
+                    </a:stretch>
+                  </pic:blipFill>
+                  <pic:spPr>
+                    <a:xfrm>
+                      <a:off x="0" y="0"/>
+                      <a:ext cx="1524000" cy="323850"/>
+                    </a:xfrm>
+                    <a:prstGeom prst="rect">
+                      <a:avLst/>
+                    </a:prstGeom>
+                  </pic:spPr>
+                </pic:pic>
+              </a:graphicData>
+            </a:graphic>
+          </wp:inline>
+        </w:drawing>
+      </w:r>
+    </w:p>
+    <w:p>
+      <w:pPr>
+        <w:tabs>
+          <w:tab w:val="left" w:pos="6708"/>
+        </w:tabs>
+      </w:pPr>
+      <w:r>
+        <w:t>Now you are in your in your .ssh folder you need to generate an ssh key.</w:t>
+      </w:r>
+    </w:p>
+    <w:p>
+      <w:pPr>
+        <w:tabs>
+          <w:tab w:val="left" w:pos="6708"/>
+        </w:tabs>
+      </w:pPr>
+      <w:r>
+        <w:rPr>
+          <w:noProof/>
+          <w:lang w:val="en-IE" w:eastAsia="en-IE"/>
+        </w:rPr>
+        <w:drawing>
+          <wp:inline distT="0" distB="0" distL="0" distR="0" wp14:anchorId="794FBDF1" wp14:editId="20EEE31C">
+            <wp:extent cx="3667125" cy="323850"/>
+            <wp:effectExtent l="0" t="0" r="9525" b="0"/>
+            <wp:docPr id="4" name="Picture 4"/>
+            <wp:cNvGraphicFramePr>
+              <a:graphicFrameLocks xmlns:a="http://schemas.openxmlformats.org/drawingml/2006/main" noChangeAspect="1"/>
+            </wp:cNvGraphicFramePr>
+            <a:graphic xmlns:a="http://schemas.openxmlformats.org/drawingml/2006/main">
+              <a:graphicData uri="http://schemas.openxmlformats.org/drawingml/2006/picture">
+                <pic:pic xmlns:pic="http://schemas.openxmlformats.org/drawingml/2006/picture">
+                  <pic:nvPicPr>
+                    <pic:cNvPr id="1" name=""/>
+                    <pic:cNvPicPr/>
+                  </pic:nvPicPr>
+                  <pic:blipFill>
+                    <a:blip r:embed="rId35"/>
+                    <a:stretch>
+                      <a:fillRect/>
+                    </a:stretch>
+                  </pic:blipFill>
+                  <pic:spPr>
+                    <a:xfrm>
+                      <a:off x="0" y="0"/>
+                      <a:ext cx="3667125" cy="323850"/>
+                    </a:xfrm>
+                    <a:prstGeom prst="rect">
+                      <a:avLst/>
+                    </a:prstGeom>
+                  </pic:spPr>
+                </pic:pic>
+              </a:graphicData>
+            </a:graphic>
+          </wp:inline>
+        </w:drawing>
+      </w:r>
+    </w:p>
+    <w:p>
+      <w:pPr>
+        <w:tabs>
+          <w:tab w:val="left" w:pos="6708"/>
+        </w:tabs>
+      </w:pPr>
+      <w:r>
+        <w:t>When you enter in this you should see this message</w:t>
+      </w:r>
+    </w:p>
+    <w:p>
+      <w:pPr>
+        <w:tabs>
+          <w:tab w:val="left" w:pos="6708"/>
+        </w:tabs>
+      </w:pPr>
+      <w:r>
+        <w:rPr>
+          <w:noProof/>
+          <w:lang w:val="en-IE" w:eastAsia="en-IE"/>
+        </w:rPr>
+        <w:drawing>
+          <wp:inline distT="0" distB="0" distL="0" distR="0" wp14:anchorId="04660B0D" wp14:editId="774F1E80">
+            <wp:extent cx="5600700" cy="1495425"/>
+            <wp:effectExtent l="0" t="0" r="0" b="9525"/>
+            <wp:docPr id="5" name="Picture 5"/>
+            <wp:cNvGraphicFramePr>
+              <a:graphicFrameLocks xmlns:a="http://schemas.openxmlformats.org/drawingml/2006/main" noChangeAspect="1"/>
+            </wp:cNvGraphicFramePr>
+            <a:graphic xmlns:a="http://schemas.openxmlformats.org/drawingml/2006/main">
+              <a:graphicData uri="http://schemas.openxmlformats.org/drawingml/2006/picture">
+                <pic:pic xmlns:pic="http://schemas.openxmlformats.org/drawingml/2006/picture">
+                  <pic:nvPicPr>
+                    <pic:cNvPr id="1" name=""/>
+                    <pic:cNvPicPr/>
+                  </pic:nvPicPr>
+                  <pic:blipFill>
+                    <a:blip r:embed="rId36"/>
+                    <a:stretch>
+                      <a:fillRect/>
+                    </a:stretch>
+                  </pic:blipFill>
+                  <pic:spPr>
+                    <a:xfrm>
+                      <a:off x="0" y="0"/>
+                      <a:ext cx="5600700" cy="1495425"/>
+                    </a:xfrm>
+                    <a:prstGeom prst="rect">
+                      <a:avLst/>
+                    </a:prstGeom>
+                  </pic:spPr>
+                </pic:pic>
+              </a:graphicData>
+            </a:graphic>
+          </wp:inline>
+        </w:drawing>
+      </w:r>
+    </w:p>
+    <w:p>
+      <w:pPr>
+        <w:tabs>
+          <w:tab w:val="left" w:pos="3264"/>
+        </w:tabs>
+      </w:pPr>
+      <w:r>
+        <w:t xml:space="preserve">You have now generated your ssh key. This has created two documents in this folder you will need one of them. Now you need to go to the website and go to your </w:t>
+      </w:r>
+      <w:r>
+        <w:rPr>
+          <w:b/>
+        </w:rPr>
+        <w:t>Settings</w:t>
+      </w:r>
+      <w:r>
+        <w:t xml:space="preserve">. </w:t>
+      </w:r>
+    </w:p>
+    <w:p>
+      <w:pPr>
+        <w:tabs>
+          <w:tab w:val="left" w:pos="3264"/>
+        </w:tabs>
+      </w:pPr>
+      <w:r>
+        <w:t xml:space="preserve">Inside settings go to your </w:t>
+      </w:r>
+      <w:r>
+        <w:rPr>
+          <w:b/>
+        </w:rPr>
+        <w:t>ssh keys</w:t>
+      </w:r>
+      <w:r>
+        <w:t xml:space="preserve">. Then </w:t>
+      </w:r>
+      <w:r>
+        <w:rPr>
+          <w:b/>
+        </w:rPr>
+        <w:t>Add ssh key</w:t>
+      </w:r>
+      <w:r>
+        <w:t>.  You can give it whatever title you want. Now you will need to go into your “</w:t>
+      </w:r>
+      <w:r>
+        <w:rPr>
+          <w:b/>
+        </w:rPr>
+        <w:t>.ssh</w:t>
+      </w:r>
+      <w:r>
+        <w:t>” folder look for the file called “</w:t>
+      </w:r>
+      <w:r>
+        <w:rPr>
+          <w:b/>
+        </w:rPr>
+        <w:t>id_rsa.pub</w:t>
+      </w:r>
+      <w:r>
+        <w:t xml:space="preserve">”. Open up this file and copy all of its contents. Then back to the website and copy it into the </w:t>
+      </w:r>
+      <w:r>
+        <w:rPr>
+          <w:b/>
+        </w:rPr>
+        <w:t>key</w:t>
+      </w:r>
+      <w:r>
+        <w:rPr>
+          <w:b/>
+        </w:rPr>
+        <w:t xml:space="preserve"> </w:t>
+      </w:r>
+      <w:r>
+        <w:t xml:space="preserve">area. Then hit add key. </w:t>
+      </w:r>
+    </w:p>
+    <w:p>
+      <w:pPr>
+        <w:tabs>
+          <w:tab w:val="left" w:pos="3264"/>
+        </w:tabs>
+      </w:pPr>
+      <w:r>
+        <w:t>Now your key is set up the last step will be to change your remote origin of your project as the ssh keys don’t work through https://. So you need to back into your project folder and enter this.</w:t>
+      </w:r>
+    </w:p>
+    <w:p>
+      <w:pPr>
+        <w:tabs>
+          <w:tab w:val="left" w:pos="3264"/>
+        </w:tabs>
+      </w:pPr>
+      <w:r>
+        <w:rPr>
+          <w:noProof/>
+          <w:lang w:val="en-IE" w:eastAsia="en-IE"/>
+        </w:rPr>
+        <w:drawing>
+          <wp:inline distT="0" distB="0" distL="0" distR="0" wp14:anchorId="00ED336B" wp14:editId="4FA3301E">
+            <wp:extent cx="5731510" cy="406400"/>
+            <wp:effectExtent l="0" t="0" r="0" b="0"/>
+            <wp:docPr id="6" name="Picture 6"/>
+            <wp:cNvGraphicFramePr>
+              <a:graphicFrameLocks xmlns:a="http://schemas.openxmlformats.org/drawingml/2006/main" noChangeAspect="1"/>
+            </wp:cNvGraphicFramePr>
+            <a:graphic xmlns:a="http://schemas.openxmlformats.org/drawingml/2006/main">
+              <a:graphicData uri="http://schemas.openxmlformats.org/drawingml/2006/picture">
+                <pic:pic xmlns:pic="http://schemas.openxmlformats.org/drawingml/2006/picture">
+                  <pic:nvPicPr>
+                    <pic:cNvPr id="1" name=""/>
+                    <pic:cNvPicPr/>
+                  </pic:nvPicPr>
+                  <pic:blipFill>
+                    <a:blip r:embed="rId37"/>
+                    <a:stretch>
+                      <a:fillRect/>
+                    </a:stretch>
+                  </pic:blipFill>
+                  <pic:spPr>
+                    <a:xfrm>
+                      <a:off x="0" y="0"/>
+                      <a:ext cx="5731510" cy="406400"/>
+                    </a:xfrm>
+                    <a:prstGeom prst="rect">
+                      <a:avLst/>
+                    </a:prstGeom>
+                  </pic:spPr>
+                </pic:pic>
+              </a:graphicData>
+            </a:graphic>
+          </wp:inline>
+        </w:drawing>
+      </w:r>
+    </w:p>
+    <w:p>
+      <w:pPr>
+        <w:tabs>
+          <w:tab w:val="left" w:pos="3264"/>
+        </w:tabs>
+      </w:pPr>
+      <w:r>
+        <w:lastRenderedPageBreak/>
+        <w:t xml:space="preserve">After the : will be where you will enter your project holder and title. This will change your remote origin and allow </w:t>
+      </w:r>
+      <w:r>
+        <w:t>you’re</w:t>
+      </w:r>
+      <w:r>
+        <w:t xml:space="preserve"> ssh key to work. Now the next time you do a push you will be asked to authenticate and once you answer yes you should be good to go.</w:t>
+      </w:r>
+      <w:r>
+        <w:t xml:space="preserve"> You can also follow this tutorial https://youtu.be/6oTzYnQY17Q</w:t>
       </w:r>
       <w:bookmarkStart w:id="0" w:name="_GoBack"/>
       <w:bookmarkEnd w:id="0"/>
-      <w:r>
-        <w:rPr>
-          <w:rFonts w:ascii="Arial" w:hAnsi="Arial" w:eastAsia="宋体" w:cs="Arial"/>
-          <w:kern w:val="0"/>
-          <w:sz w:val="24"/>
-          <w:szCs w:val="24"/>
-          <w:highlight w:val="yellow"/>
-          <w:lang w:val="en-US" w:eastAsia="zh-CN" w:bidi="ar-SA"/>
-        </w:rPr>
-        <w:t xml:space="preserve">sics. One more useful hint could be added on is the way to avoid passwords every time pushing code. </w:t>
-      </w:r>
-      <w:r>
-        <w:rPr>
-          <w:rFonts w:ascii="Arial" w:hAnsi="Arial" w:eastAsia="宋体" w:cs="Arial"/>
-          <w:kern w:val="0"/>
-          <w:sz w:val="24"/>
-          <w:szCs w:val="24"/>
-          <w:highlight w:val="yellow"/>
-          <w:lang w:val="en-US" w:eastAsia="zh-CN" w:bidi="ar-SA"/>
-        </w:rPr>
-        <w:fldChar w:fldCharType="begin"/>
-      </w:r>
-      <w:r>
-        <w:rPr>
-          <w:rFonts w:ascii="Arial" w:hAnsi="Arial" w:eastAsia="宋体" w:cs="Arial"/>
-          <w:kern w:val="0"/>
-          <w:sz w:val="24"/>
-          <w:szCs w:val="24"/>
-          <w:highlight w:val="yellow"/>
-          <w:lang w:val="en-US" w:eastAsia="zh-CN" w:bidi="ar-SA"/>
-        </w:rPr>
-        <w:instrText xml:space="preserve"> HYPERLINK "https://youtu.be/6oTzYnQY17QThis" \t "https://mail.google.com/mail/u/0/_blank" </w:instrText>
-      </w:r>
-      <w:r>
-        <w:rPr>
-          <w:rFonts w:ascii="Arial" w:hAnsi="Arial" w:eastAsia="宋体" w:cs="Arial"/>
-          <w:kern w:val="0"/>
-          <w:sz w:val="24"/>
-          <w:szCs w:val="24"/>
-          <w:highlight w:val="yellow"/>
-          <w:lang w:val="en-US" w:eastAsia="zh-CN" w:bidi="ar-SA"/>
-        </w:rPr>
-        <w:fldChar w:fldCharType="separate"/>
-      </w:r>
-      <w:r>
-        <w:rPr>
-          <w:rStyle w:val="7"/>
-          <w:rFonts w:ascii="Arial" w:hAnsi="Arial" w:eastAsia="宋体" w:cs="Arial"/>
-          <w:sz w:val="24"/>
-          <w:szCs w:val="24"/>
-          <w:highlight w:val="yellow"/>
-        </w:rPr>
-        <w:t>https://youtu.be/6oTzYnQY17QThis</w:t>
-      </w:r>
-      <w:r>
-        <w:rPr>
-          <w:rFonts w:ascii="Arial" w:hAnsi="Arial" w:eastAsia="宋体" w:cs="Arial"/>
-          <w:kern w:val="0"/>
-          <w:sz w:val="24"/>
-          <w:szCs w:val="24"/>
-          <w:highlight w:val="yellow"/>
-          <w:lang w:val="en-US" w:eastAsia="zh-CN" w:bidi="ar-SA"/>
-        </w:rPr>
-        <w:fldChar w:fldCharType="end"/>
-      </w:r>
-      <w:r>
-        <w:rPr>
-          <w:rFonts w:ascii="Arial" w:hAnsi="Arial" w:eastAsia="宋体" w:cs="Arial"/>
-          <w:kern w:val="0"/>
-          <w:sz w:val="24"/>
-          <w:szCs w:val="24"/>
-          <w:highlight w:val="yellow"/>
-          <w:lang w:val="en-US" w:eastAsia="zh-CN" w:bidi="ar-SA"/>
-        </w:rPr>
-        <w:t xml:space="preserve"> video tells how to do it</w:t>
-      </w:r>
-      <w:r>
-        <w:rPr>
-          <w:rFonts w:hint="eastAsia" w:ascii="Arial" w:hAnsi="Arial" w:eastAsia="宋体" w:cs="Arial"/>
-          <w:kern w:val="0"/>
-          <w:sz w:val="24"/>
-          <w:szCs w:val="24"/>
-          <w:highlight w:val="yellow"/>
-          <w:lang w:val="en-US" w:eastAsia="zh-CN" w:bidi="ar-SA"/>
-        </w:rPr>
-        <w:t>.</w:t>
-      </w:r>
     </w:p>
     <w:sectPr>
       <w:pgSz w:w="11906" w:h="16838"/>
       <w:pgMar w:top="1440" w:right="1440" w:bottom="1440" w:left="1440" w:header="708" w:footer="708" w:gutter="0"/>
-      <w:cols w:space="708" w:num="1"/>
-      <w:docGrid w:linePitch="360" w:charSpace="0"/>
+      <w:cols w:space="708"/>
+      <w:docGrid w:linePitch="360"/>
     </w:sectPr>
   </w:body>
 </w:document>
 </file>
 
 <file path=word/numbering.xml><?xml version="1.0" encoding="utf-8"?>
-<w:numbering xmlns:wpc="http://schemas.microsoft.com/office/word/2010/wordprocessingCanvas" xmlns:mc="http://schemas.openxmlformats.org/markup-compatibility/2006" xmlns:o="urn:schemas-microsoft-com:office:office" xmlns:r="http://schemas.openxmlformats.org/officeDocument/2006/relationships" xmlns:m="http://schemas.openxmlformats.org/officeDocument/2006/math" xmlns:v="urn:schemas-microsoft-com:vml" xmlns:wp14="http://schemas.microsoft.com/office/word/2010/wordprocessingDrawing" xmlns:wp="http://schemas.openxmlformats.org/drawingml/2006/wordprocessingDrawing" xmlns:w10="urn:schemas-microsoft-com:office:word" xmlns:w="http://schemas.openxmlformats.org/wordprocessingml/2006/main" xmlns:w14="http://schemas.microsoft.com/office/word/2010/wordml" xmlns:wpg="http://schemas.microsoft.com/office/word/2010/wordprocessingGroup" xmlns:wpi="http://schemas.microsoft.com/office/word/2010/wordprocessingInk" xmlns:wne="http://schemas.microsoft.com/office/word/2006/wordml" xmlns:wps="http://schemas.microsoft.com/office/word/2010/wordprocessingShape" mc:Ignorable="w14 wp14">
-  <w:abstractNum w:abstractNumId="28147632">
+<w:numbering xmlns:wpc="http://schemas.microsoft.com/office/word/2010/wordprocessingCanvas" xmlns:mc="http://schemas.openxmlformats.org/markup-compatibility/2006" xmlns:o="urn:schemas-microsoft-com:office:office" xmlns:r="http://schemas.openxmlformats.org/officeDocument/2006/relationships" xmlns:m="http://schemas.openxmlformats.org/officeDocument/2006/math" xmlns:v="urn:schemas-microsoft-com:vml" xmlns:wp14="http://schemas.microsoft.com/office/word/2010/wordprocessingDrawing" xmlns:wp="http://schemas.openxmlformats.org/drawingml/2006/wordprocessingDrawing" xmlns:w10="urn:schemas-microsoft-com:office:word" xmlns:w="http://schemas.openxmlformats.org/wordprocessingml/2006/main" xmlns:w14="http://schemas.microsoft.com/office/word/2010/wordml" xmlns:w15="http://schemas.microsoft.com/office/word/2012/wordml" xmlns:wpg="http://schemas.microsoft.com/office/word/2010/wordprocessingGroup" xmlns:wpi="http://schemas.microsoft.com/office/word/2010/wordprocessingInk" xmlns:wne="http://schemas.microsoft.com/office/word/2006/wordml" xmlns:wps="http://schemas.microsoft.com/office/word/2010/wordprocessingShape" mc:Ignorable="w14 w15 wp14">
+  <w:abstractNum w:abstractNumId="0" w15:restartNumberingAfterBreak="0">
     <w:nsid w:val="01AD7FB0"/>
     <w:multiLevelType w:val="multilevel"/>
     <w:tmpl w:val="01AD7FB0"/>
-    <w:lvl w:ilvl="0" w:tentative="1">
+    <w:lvl w:ilvl="0">
       <w:start w:val="1"/>
       <w:numFmt w:val="decimal"/>
       <w:lvlText w:val="%1."/>
@@ -1229,11 +1444,11 @@
       </w:pPr>
     </w:lvl>
   </w:abstractNum>
-  <w:abstractNum w:abstractNumId="384644514">
+  <w:abstractNum w:abstractNumId="1" w15:restartNumberingAfterBreak="0">
     <w:nsid w:val="16ED35A2"/>
     <w:multiLevelType w:val="multilevel"/>
     <w:tmpl w:val="16ED35A2"/>
-    <w:lvl w:ilvl="0" w:tentative="1">
+    <w:lvl w:ilvl="0">
       <w:start w:val="1"/>
       <w:numFmt w:val="decimal"/>
       <w:lvlText w:val="%1."/>
@@ -1319,295 +1534,419 @@
     </w:lvl>
   </w:abstractNum>
   <w:num w:numId="1">
-    <w:abstractNumId w:val="28147632"/>
+    <w:abstractNumId w:val="0"/>
   </w:num>
   <w:num w:numId="2">
-    <w:abstractNumId w:val="384644514"/>
+    <w:abstractNumId w:val="1"/>
   </w:num>
 </w:numbering>
 </file>
 
 <file path=word/styles.xml><?xml version="1.0" encoding="utf-8"?>
-<w:styles xmlns:mc="http://schemas.openxmlformats.org/markup-compatibility/2006" xmlns:o="urn:schemas-microsoft-com:office:office" xmlns:r="http://schemas.openxmlformats.org/officeDocument/2006/relationships" xmlns:m="http://schemas.openxmlformats.org/officeDocument/2006/math" xmlns:v="urn:schemas-microsoft-com:vml" xmlns:w="http://schemas.openxmlformats.org/wordprocessingml/2006/main" xmlns:w14="http://schemas.microsoft.com/office/word/2010/wordml" xmlns:w10="urn:schemas-microsoft-com:office:word" xmlns:sl="http://schemas.openxmlformats.org/schemaLibrary/2006/main" mc:Ignorable="w14">
+<w:styles xmlns:mc="http://schemas.openxmlformats.org/markup-compatibility/2006" xmlns:r="http://schemas.openxmlformats.org/officeDocument/2006/relationships" xmlns:w="http://schemas.openxmlformats.org/wordprocessingml/2006/main" xmlns:w14="http://schemas.microsoft.com/office/word/2010/wordml" xmlns:w15="http://schemas.microsoft.com/office/word/2012/wordml" mc:Ignorable="w14 w15">
   <w:docDefaults>
     <w:rPrDefault>
       <w:rPr>
-        <w:rFonts w:ascii="Times New Roman" w:hAnsi="Times New Roman" w:eastAsia="宋体" w:cs="Times New Roman"/>
+        <w:rFonts w:ascii="Times New Roman" w:eastAsia="SimSun" w:hAnsi="Times New Roman" w:cs="Times New Roman"/>
         <w:lang w:val="en-US" w:eastAsia="zh-CN" w:bidi="ar-SA"/>
       </w:rPr>
     </w:rPrDefault>
+    <w:pPrDefault>
+      <w:pPr>
+        <w:spacing w:after="160" w:line="259" w:lineRule="auto"/>
+      </w:pPr>
+    </w:pPrDefault>
   </w:docDefaults>
-  <w:latentStyles w:count="260" w:defQFormat="0" w:defUnhideWhenUsed="1" w:defSemiHidden="1" w:defUIPriority="99" w:defLockedState="0">
-    <w:lsdException w:qFormat="1" w:unhideWhenUsed="0" w:uiPriority="0" w:semiHidden="0" w:name="Normal"/>
-    <w:lsdException w:qFormat="1" w:unhideWhenUsed="0" w:uiPriority="9" w:semiHidden="0" w:name="heading 1"/>
-    <w:lsdException w:qFormat="1" w:uiPriority="9" w:semiHidden="0" w:name="heading 2"/>
-    <w:lsdException w:qFormat="1" w:uiPriority="9" w:semiHidden="0" w:name="heading 3"/>
-    <w:lsdException w:qFormat="1" w:uiPriority="9" w:semiHidden="0" w:name="heading 4"/>
-    <w:lsdException w:qFormat="1" w:uiPriority="9" w:name="heading 5"/>
-    <w:lsdException w:qFormat="1" w:uiPriority="9" w:name="heading 6"/>
-    <w:lsdException w:qFormat="1" w:uiPriority="9" w:name="heading 7"/>
-    <w:lsdException w:qFormat="1" w:uiPriority="9" w:name="heading 8"/>
-    <w:lsdException w:qFormat="1" w:uiPriority="9" w:name="heading 9"/>
-    <w:lsdException w:uiPriority="0" w:name="index 1"/>
-    <w:lsdException w:uiPriority="0" w:name="index 2"/>
-    <w:lsdException w:uiPriority="0" w:name="index 3"/>
-    <w:lsdException w:uiPriority="0" w:name="index 4"/>
-    <w:lsdException w:uiPriority="0" w:name="index 5"/>
-    <w:lsdException w:uiPriority="0" w:name="index 6"/>
-    <w:lsdException w:uiPriority="0" w:name="index 7"/>
-    <w:lsdException w:uiPriority="0" w:name="index 8"/>
-    <w:lsdException w:uiPriority="0" w:name="index 9"/>
-    <w:lsdException w:uiPriority="39" w:name="toc 1"/>
-    <w:lsdException w:uiPriority="39" w:name="toc 2"/>
-    <w:lsdException w:uiPriority="39" w:name="toc 3"/>
-    <w:lsdException w:uiPriority="39" w:name="toc 4"/>
-    <w:lsdException w:uiPriority="39" w:name="toc 5"/>
-    <w:lsdException w:uiPriority="39" w:name="toc 6"/>
-    <w:lsdException w:uiPriority="39" w:name="toc 7"/>
-    <w:lsdException w:uiPriority="39" w:name="toc 8"/>
-    <w:lsdException w:uiPriority="39" w:name="toc 9"/>
-    <w:lsdException w:uiPriority="0" w:name="Normal Indent"/>
-    <w:lsdException w:uiPriority="0" w:name="footnote text"/>
-    <w:lsdException w:uiPriority="0" w:name="annotation text"/>
-    <w:lsdException w:uiPriority="0" w:name="header"/>
-    <w:lsdException w:uiPriority="0" w:name="footer"/>
-    <w:lsdException w:uiPriority="0" w:name="index heading"/>
-    <w:lsdException w:qFormat="1" w:uiPriority="35" w:name="caption"/>
-    <w:lsdException w:uiPriority="0" w:name="table of figures"/>
-    <w:lsdException w:uiPriority="0" w:name="envelope address"/>
-    <w:lsdException w:uiPriority="0" w:name="envelope return"/>
-    <w:lsdException w:uiPriority="0" w:name="footnote reference"/>
-    <w:lsdException w:uiPriority="0" w:name="annotation reference"/>
-    <w:lsdException w:uiPriority="0" w:name="line number"/>
-    <w:lsdException w:uiPriority="0" w:name="page number"/>
-    <w:lsdException w:uiPriority="0" w:name="endnote reference"/>
-    <w:lsdException w:uiPriority="0" w:name="endnote text"/>
-    <w:lsdException w:uiPriority="0" w:name="table of authorities"/>
-    <w:lsdException w:uiPriority="0" w:name="macro"/>
-    <w:lsdException w:uiPriority="0" w:name="toa heading"/>
-    <w:lsdException w:uiPriority="0" w:name="List"/>
-    <w:lsdException w:uiPriority="0" w:name="List Bullet"/>
-    <w:lsdException w:uiPriority="0" w:name="List Number"/>
-    <w:lsdException w:uiPriority="0" w:name="List 2"/>
-    <w:lsdException w:uiPriority="0" w:name="List 3"/>
-    <w:lsdException w:uiPriority="0" w:name="List 4"/>
-    <w:lsdException w:uiPriority="0" w:name="List 5"/>
-    <w:lsdException w:uiPriority="0" w:name="List Bullet 2"/>
-    <w:lsdException w:uiPriority="0" w:name="List Bullet 3"/>
-    <w:lsdException w:uiPriority="0" w:name="List Bullet 4"/>
-    <w:lsdException w:uiPriority="0" w:name="List Bullet 5"/>
-    <w:lsdException w:uiPriority="0" w:name="List Number 2"/>
-    <w:lsdException w:uiPriority="0" w:name="List Number 3"/>
-    <w:lsdException w:uiPriority="0" w:name="List Number 4"/>
-    <w:lsdException w:uiPriority="0" w:name="List Number 5"/>
-    <w:lsdException w:qFormat="1" w:unhideWhenUsed="0" w:uiPriority="10" w:semiHidden="0" w:name="Title"/>
-    <w:lsdException w:uiPriority="0" w:name="Closing"/>
-    <w:lsdException w:uiPriority="0" w:name="Signature"/>
-    <w:lsdException w:uiPriority="1" w:name="Default Paragraph Font"/>
-    <w:lsdException w:uiPriority="0" w:name="Body Text"/>
-    <w:lsdException w:uiPriority="0" w:name="Body Text Indent"/>
-    <w:lsdException w:uiPriority="0" w:name="List Continue"/>
-    <w:lsdException w:uiPriority="0" w:name="List Continue 2"/>
-    <w:lsdException w:uiPriority="0" w:name="List Continue 3"/>
-    <w:lsdException w:uiPriority="0" w:name="List Continue 4"/>
-    <w:lsdException w:uiPriority="0" w:name="List Continue 5"/>
-    <w:lsdException w:uiPriority="0" w:name="Message Header"/>
-    <w:lsdException w:qFormat="1" w:unhideWhenUsed="0" w:uiPriority="11" w:semiHidden="0" w:name="Subtitle"/>
-    <w:lsdException w:uiPriority="0" w:name="Salutation"/>
-    <w:lsdException w:uiPriority="0" w:name="Date"/>
-    <w:lsdException w:uiPriority="0" w:name="Body Text First Indent"/>
-    <w:lsdException w:uiPriority="0" w:name="Body Text First Indent 2"/>
-    <w:lsdException w:uiPriority="0" w:name="Note Heading"/>
-    <w:lsdException w:uiPriority="0" w:name="Body Text 2"/>
-    <w:lsdException w:uiPriority="0" w:name="Body Text 3"/>
-    <w:lsdException w:uiPriority="0" w:name="Body Text Indent 2"/>
-    <w:lsdException w:uiPriority="0" w:name="Body Text Indent 3"/>
-    <w:lsdException w:uiPriority="0" w:name="Block Text"/>
-    <w:lsdException w:uiPriority="99" w:semiHidden="0" w:name="Hyperlink"/>
-    <w:lsdException w:uiPriority="0" w:name="FollowedHyperlink"/>
-    <w:lsdException w:qFormat="1" w:unhideWhenUsed="0" w:uiPriority="22" w:semiHidden="0" w:name="Strong"/>
-    <w:lsdException w:qFormat="1" w:unhideWhenUsed="0" w:uiPriority="20" w:semiHidden="0" w:name="Emphasis"/>
-    <w:lsdException w:uiPriority="0" w:name="Document Map"/>
-    <w:lsdException w:uiPriority="0" w:name="Plain Text"/>
-    <w:lsdException w:uiPriority="0" w:name="E-mail Signature"/>
-    <w:lsdException w:uiPriority="0" w:name="Normal (Web)"/>
-    <w:lsdException w:uiPriority="0" w:name="HTML Acronym"/>
-    <w:lsdException w:uiPriority="0" w:name="HTML Address"/>
-    <w:lsdException w:uiPriority="0" w:name="HTML Cite"/>
-    <w:lsdException w:uiPriority="0" w:name="HTML Code"/>
-    <w:lsdException w:uiPriority="0" w:name="HTML Definition"/>
-    <w:lsdException w:uiPriority="0" w:name="HTML Keyboard"/>
-    <w:lsdException w:uiPriority="0" w:name="HTML Preformatted"/>
-    <w:lsdException w:uiPriority="0" w:name="HTML Sample"/>
-    <w:lsdException w:uiPriority="0" w:name="HTML Typewriter"/>
-    <w:lsdException w:uiPriority="0" w:name="HTML Variable"/>
-    <w:lsdException w:uiPriority="99" w:name="Normal Table"/>
-    <w:lsdException w:uiPriority="0" w:name="annotation subject"/>
-    <w:lsdException w:uiPriority="0" w:name="Table Simple 1"/>
-    <w:lsdException w:uiPriority="0" w:name="Table Simple 2"/>
-    <w:lsdException w:uiPriority="0" w:name="Table Simple 3"/>
-    <w:lsdException w:uiPriority="0" w:name="Table Classic 1"/>
-    <w:lsdException w:uiPriority="0" w:name="Table Classic 2"/>
-    <w:lsdException w:uiPriority="0" w:name="Table Classic 3"/>
-    <w:lsdException w:uiPriority="0" w:name="Table Classic 4"/>
-    <w:lsdException w:uiPriority="0" w:name="Table Colorful 1"/>
-    <w:lsdException w:uiPriority="0" w:name="Table Colorful 2"/>
-    <w:lsdException w:uiPriority="0" w:name="Table Colorful 3"/>
-    <w:lsdException w:uiPriority="0" w:name="Table Columns 1"/>
-    <w:lsdException w:uiPriority="0" w:name="Table Columns 2"/>
-    <w:lsdException w:uiPriority="0" w:name="Table Columns 3"/>
-    <w:lsdException w:uiPriority="0" w:name="Table Columns 4"/>
-    <w:lsdException w:uiPriority="0" w:name="Table Columns 5"/>
-    <w:lsdException w:uiPriority="0" w:name="Table Grid 1"/>
-    <w:lsdException w:uiPriority="0" w:name="Table Grid 2"/>
-    <w:lsdException w:uiPriority="0" w:name="Table Grid 3"/>
-    <w:lsdException w:uiPriority="0" w:name="Table Grid 4"/>
-    <w:lsdException w:uiPriority="0" w:name="Table Grid 5"/>
-    <w:lsdException w:uiPriority="0" w:name="Table Grid 6"/>
-    <w:lsdException w:uiPriority="0" w:name="Table Grid 7"/>
-    <w:lsdException w:uiPriority="0" w:name="Table Grid 8"/>
-    <w:lsdException w:uiPriority="0" w:name="Table List 1"/>
-    <w:lsdException w:uiPriority="0" w:name="Table List 2"/>
-    <w:lsdException w:uiPriority="0" w:name="Table List 3"/>
-    <w:lsdException w:uiPriority="0" w:name="Table List 4"/>
-    <w:lsdException w:uiPriority="0" w:name="Table List 5"/>
-    <w:lsdException w:uiPriority="0" w:name="Table List 6"/>
-    <w:lsdException w:uiPriority="0" w:name="Table List 7"/>
-    <w:lsdException w:uiPriority="0" w:name="Table List 8"/>
-    <w:lsdException w:uiPriority="0" w:name="Table 3D effects 1"/>
-    <w:lsdException w:uiPriority="0" w:name="Table 3D effects 2"/>
-    <w:lsdException w:uiPriority="0" w:name="Table 3D effects 3"/>
-    <w:lsdException w:uiPriority="0" w:name="Table Contemporary"/>
-    <w:lsdException w:uiPriority="0" w:name="Table Elegant"/>
-    <w:lsdException w:uiPriority="0" w:name="Table Professional"/>
-    <w:lsdException w:uiPriority="0" w:name="Table Subtle 1"/>
-    <w:lsdException w:uiPriority="0" w:name="Table Subtle 2"/>
-    <w:lsdException w:uiPriority="0" w:name="Table Web 1"/>
-    <w:lsdException w:uiPriority="0" w:name="Table Web 2"/>
-    <w:lsdException w:uiPriority="0" w:name="Table Web 3"/>
-    <w:lsdException w:uiPriority="0" w:name="Balloon Text"/>
-    <w:lsdException w:unhideWhenUsed="0" w:uiPriority="39" w:semiHidden="0" w:name="Table Grid"/>
-    <w:lsdException w:uiPriority="0" w:name="Table Theme"/>
-    <w:lsdException w:unhideWhenUsed="0" w:uiPriority="60" w:semiHidden="0" w:name="Light Shading"/>
-    <w:lsdException w:unhideWhenUsed="0" w:uiPriority="61" w:semiHidden="0" w:name="Light List"/>
-    <w:lsdException w:unhideWhenUsed="0" w:uiPriority="62" w:semiHidden="0" w:name="Light Grid"/>
-    <w:lsdException w:unhideWhenUsed="0" w:uiPriority="63" w:semiHidden="0" w:name="Medium Shading 1"/>
-    <w:lsdException w:unhideWhenUsed="0" w:uiPriority="64" w:semiHidden="0" w:name="Medium Shading 2"/>
-    <w:lsdException w:unhideWhenUsed="0" w:uiPriority="65" w:semiHidden="0" w:name="Medium List 1"/>
-    <w:lsdException w:unhideWhenUsed="0" w:uiPriority="66" w:semiHidden="0" w:name="Medium List 2"/>
-    <w:lsdException w:unhideWhenUsed="0" w:uiPriority="67" w:semiHidden="0" w:name="Medium Grid 1"/>
-    <w:lsdException w:unhideWhenUsed="0" w:uiPriority="68" w:semiHidden="0" w:name="Medium Grid 2"/>
-    <w:lsdException w:unhideWhenUsed="0" w:uiPriority="69" w:semiHidden="0" w:name="Medium Grid 3"/>
-    <w:lsdException w:unhideWhenUsed="0" w:uiPriority="70" w:semiHidden="0" w:name="Dark List"/>
-    <w:lsdException w:unhideWhenUsed="0" w:uiPriority="71" w:semiHidden="0" w:name="Colorful Shading"/>
-    <w:lsdException w:unhideWhenUsed="0" w:uiPriority="72" w:semiHidden="0" w:name="Colorful List"/>
-    <w:lsdException w:unhideWhenUsed="0" w:uiPriority="73" w:semiHidden="0" w:name="Colorful Grid"/>
-    <w:lsdException w:unhideWhenUsed="0" w:uiPriority="60" w:semiHidden="0" w:name="Light Shading Accent 1"/>
-    <w:lsdException w:unhideWhenUsed="0" w:uiPriority="61" w:semiHidden="0" w:name="Light List Accent 1"/>
-    <w:lsdException w:unhideWhenUsed="0" w:uiPriority="62" w:semiHidden="0" w:name="Light Grid Accent 1"/>
-    <w:lsdException w:unhideWhenUsed="0" w:uiPriority="63" w:semiHidden="0" w:name="Medium Shading 1 Accent 1"/>
-    <w:lsdException w:unhideWhenUsed="0" w:uiPriority="64" w:semiHidden="0" w:name="Medium Shading 2 Accent 1"/>
-    <w:lsdException w:unhideWhenUsed="0" w:uiPriority="65" w:semiHidden="0" w:name="Medium List 1 Accent 1"/>
-    <w:lsdException w:unhideWhenUsed="0" w:uiPriority="66" w:semiHidden="0" w:name="Medium List 2 Accent 1"/>
-    <w:lsdException w:unhideWhenUsed="0" w:uiPriority="67" w:semiHidden="0" w:name="Medium Grid 1 Accent 1"/>
-    <w:lsdException w:unhideWhenUsed="0" w:uiPriority="68" w:semiHidden="0" w:name="Medium Grid 2 Accent 1"/>
-    <w:lsdException w:unhideWhenUsed="0" w:uiPriority="69" w:semiHidden="0" w:name="Medium Grid 3 Accent 1"/>
-    <w:lsdException w:unhideWhenUsed="0" w:uiPriority="70" w:semiHidden="0" w:name="Dark List Accent 1"/>
-    <w:lsdException w:unhideWhenUsed="0" w:uiPriority="71" w:semiHidden="0" w:name="Colorful Shading Accent 1"/>
-    <w:lsdException w:unhideWhenUsed="0" w:uiPriority="72" w:semiHidden="0" w:name="Colorful List Accent 1"/>
-    <w:lsdException w:unhideWhenUsed="0" w:uiPriority="73" w:semiHidden="0" w:name="Colorful Grid Accent 1"/>
-    <w:lsdException w:unhideWhenUsed="0" w:uiPriority="60" w:semiHidden="0" w:name="Light Shading Accent 2"/>
-    <w:lsdException w:unhideWhenUsed="0" w:uiPriority="61" w:semiHidden="0" w:name="Light List Accent 2"/>
-    <w:lsdException w:unhideWhenUsed="0" w:uiPriority="62" w:semiHidden="0" w:name="Light Grid Accent 2"/>
-    <w:lsdException w:unhideWhenUsed="0" w:uiPriority="63" w:semiHidden="0" w:name="Medium Shading 1 Accent 2"/>
-    <w:lsdException w:unhideWhenUsed="0" w:uiPriority="64" w:semiHidden="0" w:name="Medium Shading 2 Accent 2"/>
-    <w:lsdException w:unhideWhenUsed="0" w:uiPriority="65" w:semiHidden="0" w:name="Medium List 1 Accent 2"/>
-    <w:lsdException w:unhideWhenUsed="0" w:uiPriority="66" w:semiHidden="0" w:name="Medium List 2 Accent 2"/>
-    <w:lsdException w:unhideWhenUsed="0" w:uiPriority="67" w:semiHidden="0" w:name="Medium Grid 1 Accent 2"/>
-    <w:lsdException w:unhideWhenUsed="0" w:uiPriority="68" w:semiHidden="0" w:name="Medium Grid 2 Accent 2"/>
-    <w:lsdException w:unhideWhenUsed="0" w:uiPriority="69" w:semiHidden="0" w:name="Medium Grid 3 Accent 2"/>
-    <w:lsdException w:unhideWhenUsed="0" w:uiPriority="70" w:semiHidden="0" w:name="Dark List Accent 2"/>
-    <w:lsdException w:unhideWhenUsed="0" w:uiPriority="71" w:semiHidden="0" w:name="Colorful Shading Accent 2"/>
-    <w:lsdException w:unhideWhenUsed="0" w:uiPriority="72" w:semiHidden="0" w:name="Colorful List Accent 2"/>
-    <w:lsdException w:unhideWhenUsed="0" w:uiPriority="73" w:semiHidden="0" w:name="Colorful Grid Accent 2"/>
-    <w:lsdException w:unhideWhenUsed="0" w:uiPriority="60" w:semiHidden="0" w:name="Light Shading Accent 3"/>
-    <w:lsdException w:unhideWhenUsed="0" w:uiPriority="61" w:semiHidden="0" w:name="Light List Accent 3"/>
-    <w:lsdException w:unhideWhenUsed="0" w:uiPriority="62" w:semiHidden="0" w:name="Light Grid Accent 3"/>
-    <w:lsdException w:unhideWhenUsed="0" w:uiPriority="63" w:semiHidden="0" w:name="Medium Shading 1 Accent 3"/>
-    <w:lsdException w:unhideWhenUsed="0" w:uiPriority="64" w:semiHidden="0" w:name="Medium Shading 2 Accent 3"/>
-    <w:lsdException w:unhideWhenUsed="0" w:uiPriority="65" w:semiHidden="0" w:name="Medium List 1 Accent 3"/>
-    <w:lsdException w:unhideWhenUsed="0" w:uiPriority="66" w:semiHidden="0" w:name="Medium List 2 Accent 3"/>
-    <w:lsdException w:unhideWhenUsed="0" w:uiPriority="67" w:semiHidden="0" w:name="Medium Grid 1 Accent 3"/>
-    <w:lsdException w:unhideWhenUsed="0" w:uiPriority="68" w:semiHidden="0" w:name="Medium Grid 2 Accent 3"/>
-    <w:lsdException w:unhideWhenUsed="0" w:uiPriority="69" w:semiHidden="0" w:name="Medium Grid 3 Accent 3"/>
-    <w:lsdException w:unhideWhenUsed="0" w:uiPriority="70" w:semiHidden="0" w:name="Dark List Accent 3"/>
-    <w:lsdException w:unhideWhenUsed="0" w:uiPriority="71" w:semiHidden="0" w:name="Colorful Shading Accent 3"/>
-    <w:lsdException w:unhideWhenUsed="0" w:uiPriority="72" w:semiHidden="0" w:name="Colorful List Accent 3"/>
-    <w:lsdException w:unhideWhenUsed="0" w:uiPriority="73" w:semiHidden="0" w:name="Colorful Grid Accent 3"/>
-    <w:lsdException w:unhideWhenUsed="0" w:uiPriority="60" w:semiHidden="0" w:name="Light Shading Accent 4"/>
-    <w:lsdException w:unhideWhenUsed="0" w:uiPriority="61" w:semiHidden="0" w:name="Light List Accent 4"/>
-    <w:lsdException w:unhideWhenUsed="0" w:uiPriority="62" w:semiHidden="0" w:name="Light Grid Accent 4"/>
-    <w:lsdException w:unhideWhenUsed="0" w:uiPriority="63" w:semiHidden="0" w:name="Medium Shading 1 Accent 4"/>
-    <w:lsdException w:unhideWhenUsed="0" w:uiPriority="64" w:semiHidden="0" w:name="Medium Shading 2 Accent 4"/>
-    <w:lsdException w:unhideWhenUsed="0" w:uiPriority="65" w:semiHidden="0" w:name="Medium List 1 Accent 4"/>
-    <w:lsdException w:unhideWhenUsed="0" w:uiPriority="66" w:semiHidden="0" w:name="Medium List 2 Accent 4"/>
-    <w:lsdException w:unhideWhenUsed="0" w:uiPriority="67" w:semiHidden="0" w:name="Medium Grid 1 Accent 4"/>
-    <w:lsdException w:unhideWhenUsed="0" w:uiPriority="68" w:semiHidden="0" w:name="Medium Grid 2 Accent 4"/>
-    <w:lsdException w:unhideWhenUsed="0" w:uiPriority="69" w:semiHidden="0" w:name="Medium Grid 3 Accent 4"/>
-    <w:lsdException w:unhideWhenUsed="0" w:uiPriority="70" w:semiHidden="0" w:name="Dark List Accent 4"/>
-    <w:lsdException w:unhideWhenUsed="0" w:uiPriority="71" w:semiHidden="0" w:name="Colorful Shading Accent 4"/>
-    <w:lsdException w:unhideWhenUsed="0" w:uiPriority="72" w:semiHidden="0" w:name="Colorful List Accent 4"/>
-    <w:lsdException w:unhideWhenUsed="0" w:uiPriority="73" w:semiHidden="0" w:name="Colorful Grid Accent 4"/>
-    <w:lsdException w:unhideWhenUsed="0" w:uiPriority="60" w:semiHidden="0" w:name="Light Shading Accent 5"/>
-    <w:lsdException w:unhideWhenUsed="0" w:uiPriority="61" w:semiHidden="0" w:name="Light List Accent 5"/>
-    <w:lsdException w:unhideWhenUsed="0" w:uiPriority="62" w:semiHidden="0" w:name="Light Grid Accent 5"/>
-    <w:lsdException w:unhideWhenUsed="0" w:uiPriority="63" w:semiHidden="0" w:name="Medium Shading 1 Accent 5"/>
-    <w:lsdException w:unhideWhenUsed="0" w:uiPriority="64" w:semiHidden="0" w:name="Medium Shading 2 Accent 5"/>
-    <w:lsdException w:unhideWhenUsed="0" w:uiPriority="65" w:semiHidden="0" w:name="Medium List 1 Accent 5"/>
-    <w:lsdException w:unhideWhenUsed="0" w:uiPriority="66" w:semiHidden="0" w:name="Medium List 2 Accent 5"/>
-    <w:lsdException w:unhideWhenUsed="0" w:uiPriority="67" w:semiHidden="0" w:name="Medium Grid 1 Accent 5"/>
-    <w:lsdException w:unhideWhenUsed="0" w:uiPriority="68" w:semiHidden="0" w:name="Medium Grid 2 Accent 5"/>
-    <w:lsdException w:unhideWhenUsed="0" w:uiPriority="69" w:semiHidden="0" w:name="Medium Grid 3 Accent 5"/>
-    <w:lsdException w:unhideWhenUsed="0" w:uiPriority="70" w:semiHidden="0" w:name="Dark List Accent 5"/>
-    <w:lsdException w:unhideWhenUsed="0" w:uiPriority="71" w:semiHidden="0" w:name="Colorful Shading Accent 5"/>
-    <w:lsdException w:unhideWhenUsed="0" w:uiPriority="72" w:semiHidden="0" w:name="Colorful List Accent 5"/>
-    <w:lsdException w:unhideWhenUsed="0" w:uiPriority="73" w:semiHidden="0" w:name="Colorful Grid Accent 5"/>
-    <w:lsdException w:unhideWhenUsed="0" w:uiPriority="60" w:semiHidden="0" w:name="Light Shading Accent 6"/>
-    <w:lsdException w:unhideWhenUsed="0" w:uiPriority="61" w:semiHidden="0" w:name="Light List Accent 6"/>
-    <w:lsdException w:unhideWhenUsed="0" w:uiPriority="62" w:semiHidden="0" w:name="Light Grid Accent 6"/>
-    <w:lsdException w:unhideWhenUsed="0" w:uiPriority="63" w:semiHidden="0" w:name="Medium Shading 1 Accent 6"/>
-    <w:lsdException w:unhideWhenUsed="0" w:uiPriority="64" w:semiHidden="0" w:name="Medium Shading 2 Accent 6"/>
-    <w:lsdException w:unhideWhenUsed="0" w:uiPriority="65" w:semiHidden="0" w:name="Medium List 1 Accent 6"/>
-    <w:lsdException w:unhideWhenUsed="0" w:uiPriority="66" w:semiHidden="0" w:name="Medium List 2 Accent 6"/>
-    <w:lsdException w:unhideWhenUsed="0" w:uiPriority="67" w:semiHidden="0" w:name="Medium Grid 1 Accent 6"/>
-    <w:lsdException w:unhideWhenUsed="0" w:uiPriority="68" w:semiHidden="0" w:name="Medium Grid 2 Accent 6"/>
-    <w:lsdException w:unhideWhenUsed="0" w:uiPriority="69" w:semiHidden="0" w:name="Medium Grid 3 Accent 6"/>
-    <w:lsdException w:unhideWhenUsed="0" w:uiPriority="70" w:semiHidden="0" w:name="Dark List Accent 6"/>
-    <w:lsdException w:unhideWhenUsed="0" w:uiPriority="71" w:semiHidden="0" w:name="Colorful Shading Accent 6"/>
-    <w:lsdException w:unhideWhenUsed="0" w:uiPriority="72" w:semiHidden="0" w:name="Colorful List Accent 6"/>
-    <w:lsdException w:unhideWhenUsed="0" w:uiPriority="73" w:semiHidden="0" w:name="Colorful Grid Accent 6"/>
+  <w:latentStyles w:defLockedState="0" w:defUIPriority="0" w:defSemiHidden="0" w:defUnhideWhenUsed="0" w:defQFormat="0" w:count="371">
+    <w:lsdException w:name="Normal" w:qFormat="1"/>
+    <w:lsdException w:name="heading 1" w:uiPriority="9" w:qFormat="1"/>
+    <w:lsdException w:name="heading 2" w:uiPriority="9" w:unhideWhenUsed="1" w:qFormat="1"/>
+    <w:lsdException w:name="heading 3" w:uiPriority="9" w:unhideWhenUsed="1" w:qFormat="1"/>
+    <w:lsdException w:name="heading 4" w:uiPriority="9" w:unhideWhenUsed="1" w:qFormat="1"/>
+    <w:lsdException w:name="heading 5" w:semiHidden="1" w:uiPriority="9" w:unhideWhenUsed="1" w:qFormat="1"/>
+    <w:lsdException w:name="heading 6" w:semiHidden="1" w:uiPriority="9" w:unhideWhenUsed="1" w:qFormat="1"/>
+    <w:lsdException w:name="heading 7" w:semiHidden="1" w:uiPriority="9" w:unhideWhenUsed="1" w:qFormat="1"/>
+    <w:lsdException w:name="heading 8" w:semiHidden="1" w:uiPriority="9" w:unhideWhenUsed="1" w:qFormat="1"/>
+    <w:lsdException w:name="heading 9" w:semiHidden="1" w:uiPriority="9" w:unhideWhenUsed="1" w:qFormat="1"/>
+    <w:lsdException w:name="index 1" w:semiHidden="1" w:unhideWhenUsed="1"/>
+    <w:lsdException w:name="index 2" w:semiHidden="1" w:unhideWhenUsed="1"/>
+    <w:lsdException w:name="index 3" w:semiHidden="1" w:unhideWhenUsed="1"/>
+    <w:lsdException w:name="index 4" w:semiHidden="1" w:unhideWhenUsed="1"/>
+    <w:lsdException w:name="index 5" w:semiHidden="1" w:unhideWhenUsed="1"/>
+    <w:lsdException w:name="index 6" w:semiHidden="1" w:unhideWhenUsed="1"/>
+    <w:lsdException w:name="index 7" w:semiHidden="1" w:unhideWhenUsed="1"/>
+    <w:lsdException w:name="index 8" w:semiHidden="1" w:unhideWhenUsed="1"/>
+    <w:lsdException w:name="index 9" w:semiHidden="1" w:unhideWhenUsed="1"/>
+    <w:lsdException w:name="toc 1" w:semiHidden="1" w:uiPriority="39" w:unhideWhenUsed="1"/>
+    <w:lsdException w:name="toc 2" w:semiHidden="1" w:uiPriority="39" w:unhideWhenUsed="1"/>
+    <w:lsdException w:name="toc 3" w:semiHidden="1" w:uiPriority="39" w:unhideWhenUsed="1"/>
+    <w:lsdException w:name="toc 4" w:semiHidden="1" w:uiPriority="39" w:unhideWhenUsed="1"/>
+    <w:lsdException w:name="toc 5" w:semiHidden="1" w:uiPriority="39" w:unhideWhenUsed="1"/>
+    <w:lsdException w:name="toc 6" w:semiHidden="1" w:uiPriority="39" w:unhideWhenUsed="1"/>
+    <w:lsdException w:name="toc 7" w:semiHidden="1" w:uiPriority="39" w:unhideWhenUsed="1"/>
+    <w:lsdException w:name="toc 8" w:semiHidden="1" w:uiPriority="39" w:unhideWhenUsed="1"/>
+    <w:lsdException w:name="toc 9" w:semiHidden="1" w:uiPriority="39" w:unhideWhenUsed="1"/>
+    <w:lsdException w:name="Normal Indent" w:semiHidden="1" w:unhideWhenUsed="1"/>
+    <w:lsdException w:name="footnote text" w:semiHidden="1" w:unhideWhenUsed="1"/>
+    <w:lsdException w:name="annotation text" w:semiHidden="1" w:unhideWhenUsed="1"/>
+    <w:lsdException w:name="header" w:semiHidden="1" w:unhideWhenUsed="1"/>
+    <w:lsdException w:name="footer" w:semiHidden="1" w:unhideWhenUsed="1"/>
+    <w:lsdException w:name="index heading" w:semiHidden="1" w:unhideWhenUsed="1"/>
+    <w:lsdException w:name="caption" w:semiHidden="1" w:uiPriority="35" w:unhideWhenUsed="1" w:qFormat="1"/>
+    <w:lsdException w:name="table of figures" w:semiHidden="1" w:unhideWhenUsed="1"/>
+    <w:lsdException w:name="envelope address" w:semiHidden="1" w:unhideWhenUsed="1"/>
+    <w:lsdException w:name="envelope return" w:semiHidden="1" w:unhideWhenUsed="1"/>
+    <w:lsdException w:name="footnote reference" w:semiHidden="1" w:unhideWhenUsed="1"/>
+    <w:lsdException w:name="annotation reference" w:semiHidden="1" w:unhideWhenUsed="1"/>
+    <w:lsdException w:name="line number" w:semiHidden="1" w:unhideWhenUsed="1"/>
+    <w:lsdException w:name="page number" w:semiHidden="1" w:unhideWhenUsed="1"/>
+    <w:lsdException w:name="endnote reference" w:semiHidden="1" w:unhideWhenUsed="1"/>
+    <w:lsdException w:name="endnote text" w:semiHidden="1" w:unhideWhenUsed="1"/>
+    <w:lsdException w:name="table of authorities" w:semiHidden="1" w:unhideWhenUsed="1"/>
+    <w:lsdException w:name="macro" w:semiHidden="1" w:unhideWhenUsed="1"/>
+    <w:lsdException w:name="toa heading" w:semiHidden="1" w:unhideWhenUsed="1"/>
+    <w:lsdException w:name="List" w:semiHidden="1" w:unhideWhenUsed="1"/>
+    <w:lsdException w:name="List Bullet" w:semiHidden="1" w:unhideWhenUsed="1"/>
+    <w:lsdException w:name="List Number" w:semiHidden="1" w:unhideWhenUsed="1"/>
+    <w:lsdException w:name="List 2" w:semiHidden="1" w:unhideWhenUsed="1"/>
+    <w:lsdException w:name="List 3" w:semiHidden="1" w:unhideWhenUsed="1"/>
+    <w:lsdException w:name="List 4" w:semiHidden="1" w:unhideWhenUsed="1"/>
+    <w:lsdException w:name="List 5" w:semiHidden="1" w:unhideWhenUsed="1"/>
+    <w:lsdException w:name="List Bullet 2" w:semiHidden="1" w:unhideWhenUsed="1"/>
+    <w:lsdException w:name="List Bullet 3" w:semiHidden="1" w:unhideWhenUsed="1"/>
+    <w:lsdException w:name="List Bullet 4" w:semiHidden="1" w:unhideWhenUsed="1"/>
+    <w:lsdException w:name="List Bullet 5" w:semiHidden="1" w:unhideWhenUsed="1"/>
+    <w:lsdException w:name="List Number 2" w:semiHidden="1" w:unhideWhenUsed="1"/>
+    <w:lsdException w:name="List Number 3" w:semiHidden="1" w:unhideWhenUsed="1"/>
+    <w:lsdException w:name="List Number 4" w:semiHidden="1" w:unhideWhenUsed="1"/>
+    <w:lsdException w:name="List Number 5" w:semiHidden="1" w:unhideWhenUsed="1"/>
+    <w:lsdException w:name="Title" w:uiPriority="10" w:qFormat="1"/>
+    <w:lsdException w:name="Closing" w:semiHidden="1" w:unhideWhenUsed="1"/>
+    <w:lsdException w:name="Signature" w:semiHidden="1" w:unhideWhenUsed="1"/>
+    <w:lsdException w:name="Default Paragraph Font" w:semiHidden="1" w:uiPriority="1" w:unhideWhenUsed="1"/>
+    <w:lsdException w:name="Body Text" w:semiHidden="1" w:unhideWhenUsed="1"/>
+    <w:lsdException w:name="Body Text Indent" w:semiHidden="1" w:unhideWhenUsed="1"/>
+    <w:lsdException w:name="List Continue" w:semiHidden="1" w:unhideWhenUsed="1"/>
+    <w:lsdException w:name="List Continue 2" w:semiHidden="1" w:unhideWhenUsed="1"/>
+    <w:lsdException w:name="List Continue 3" w:semiHidden="1" w:unhideWhenUsed="1"/>
+    <w:lsdException w:name="List Continue 4" w:semiHidden="1" w:unhideWhenUsed="1"/>
+    <w:lsdException w:name="List Continue 5" w:semiHidden="1" w:unhideWhenUsed="1"/>
+    <w:lsdException w:name="Message Header" w:semiHidden="1" w:unhideWhenUsed="1"/>
+    <w:lsdException w:name="Subtitle" w:uiPriority="11" w:qFormat="1"/>
+    <w:lsdException w:name="Salutation" w:semiHidden="1" w:unhideWhenUsed="1"/>
+    <w:lsdException w:name="Date" w:semiHidden="1" w:unhideWhenUsed="1"/>
+    <w:lsdException w:name="Body Text First Indent" w:semiHidden="1" w:unhideWhenUsed="1"/>
+    <w:lsdException w:name="Body Text First Indent 2" w:semiHidden="1" w:unhideWhenUsed="1"/>
+    <w:lsdException w:name="Note Heading" w:semiHidden="1" w:unhideWhenUsed="1"/>
+    <w:lsdException w:name="Body Text 2" w:semiHidden="1" w:unhideWhenUsed="1"/>
+    <w:lsdException w:name="Body Text 3" w:semiHidden="1" w:unhideWhenUsed="1"/>
+    <w:lsdException w:name="Body Text Indent 2" w:semiHidden="1" w:unhideWhenUsed="1"/>
+    <w:lsdException w:name="Body Text Indent 3" w:semiHidden="1" w:unhideWhenUsed="1"/>
+    <w:lsdException w:name="Block Text" w:semiHidden="1" w:unhideWhenUsed="1"/>
+    <w:lsdException w:name="Hyperlink" w:uiPriority="99" w:unhideWhenUsed="1"/>
+    <w:lsdException w:name="FollowedHyperlink" w:semiHidden="1" w:unhideWhenUsed="1"/>
+    <w:lsdException w:name="Strong" w:uiPriority="22" w:qFormat="1"/>
+    <w:lsdException w:name="Emphasis" w:uiPriority="20" w:qFormat="1"/>
+    <w:lsdException w:name="Document Map" w:semiHidden="1" w:unhideWhenUsed="1"/>
+    <w:lsdException w:name="Plain Text" w:semiHidden="1" w:unhideWhenUsed="1"/>
+    <w:lsdException w:name="E-mail Signature" w:semiHidden="1" w:unhideWhenUsed="1"/>
+    <w:lsdException w:name="HTML Top of Form" w:semiHidden="1" w:uiPriority="99" w:unhideWhenUsed="1"/>
+    <w:lsdException w:name="HTML Bottom of Form" w:semiHidden="1" w:uiPriority="99" w:unhideWhenUsed="1"/>
+    <w:lsdException w:name="Normal (Web)" w:semiHidden="1" w:unhideWhenUsed="1"/>
+    <w:lsdException w:name="HTML Acronym" w:semiHidden="1" w:unhideWhenUsed="1"/>
+    <w:lsdException w:name="HTML Address" w:semiHidden="1" w:unhideWhenUsed="1"/>
+    <w:lsdException w:name="HTML Cite" w:semiHidden="1" w:unhideWhenUsed="1"/>
+    <w:lsdException w:name="HTML Code" w:semiHidden="1" w:unhideWhenUsed="1"/>
+    <w:lsdException w:name="HTML Definition" w:semiHidden="1" w:unhideWhenUsed="1"/>
+    <w:lsdException w:name="HTML Keyboard" w:semiHidden="1" w:unhideWhenUsed="1"/>
+    <w:lsdException w:name="HTML Preformatted" w:semiHidden="1" w:unhideWhenUsed="1"/>
+    <w:lsdException w:name="HTML Sample" w:semiHidden="1" w:unhideWhenUsed="1"/>
+    <w:lsdException w:name="HTML Typewriter" w:semiHidden="1" w:unhideWhenUsed="1"/>
+    <w:lsdException w:name="HTML Variable" w:semiHidden="1" w:unhideWhenUsed="1"/>
+    <w:lsdException w:name="Normal Table" w:semiHidden="1" w:uiPriority="99" w:unhideWhenUsed="1"/>
+    <w:lsdException w:name="annotation subject" w:semiHidden="1" w:unhideWhenUsed="1"/>
+    <w:lsdException w:name="No List" w:semiHidden="1" w:uiPriority="99" w:unhideWhenUsed="1"/>
+    <w:lsdException w:name="Outline List 1" w:semiHidden="1" w:uiPriority="99" w:unhideWhenUsed="1"/>
+    <w:lsdException w:name="Outline List 2" w:semiHidden="1" w:uiPriority="99" w:unhideWhenUsed="1"/>
+    <w:lsdException w:name="Outline List 3" w:semiHidden="1" w:uiPriority="99" w:unhideWhenUsed="1"/>
+    <w:lsdException w:name="Table Simple 1" w:semiHidden="1" w:unhideWhenUsed="1"/>
+    <w:lsdException w:name="Table Simple 2" w:semiHidden="1" w:unhideWhenUsed="1"/>
+    <w:lsdException w:name="Table Simple 3" w:semiHidden="1" w:unhideWhenUsed="1"/>
+    <w:lsdException w:name="Table Classic 1" w:semiHidden="1" w:unhideWhenUsed="1"/>
+    <w:lsdException w:name="Table Classic 2" w:semiHidden="1" w:unhideWhenUsed="1"/>
+    <w:lsdException w:name="Table Classic 3" w:semiHidden="1" w:unhideWhenUsed="1"/>
+    <w:lsdException w:name="Table Classic 4" w:semiHidden="1" w:unhideWhenUsed="1"/>
+    <w:lsdException w:name="Table Colorful 1" w:semiHidden="1" w:unhideWhenUsed="1"/>
+    <w:lsdException w:name="Table Colorful 2" w:semiHidden="1" w:unhideWhenUsed="1"/>
+    <w:lsdException w:name="Table Colorful 3" w:semiHidden="1" w:unhideWhenUsed="1"/>
+    <w:lsdException w:name="Table Columns 1" w:semiHidden="1" w:unhideWhenUsed="1"/>
+    <w:lsdException w:name="Table Columns 2" w:semiHidden="1" w:unhideWhenUsed="1"/>
+    <w:lsdException w:name="Table Columns 3" w:semiHidden="1" w:unhideWhenUsed="1"/>
+    <w:lsdException w:name="Table Columns 4" w:semiHidden="1" w:unhideWhenUsed="1"/>
+    <w:lsdException w:name="Table Columns 5" w:semiHidden="1" w:unhideWhenUsed="1"/>
+    <w:lsdException w:name="Table Grid 1" w:semiHidden="1" w:unhideWhenUsed="1"/>
+    <w:lsdException w:name="Table Grid 2" w:semiHidden="1" w:unhideWhenUsed="1"/>
+    <w:lsdException w:name="Table Grid 3" w:semiHidden="1" w:unhideWhenUsed="1"/>
+    <w:lsdException w:name="Table Grid 4" w:semiHidden="1" w:unhideWhenUsed="1"/>
+    <w:lsdException w:name="Table Grid 5" w:semiHidden="1" w:unhideWhenUsed="1"/>
+    <w:lsdException w:name="Table Grid 6" w:semiHidden="1" w:unhideWhenUsed="1"/>
+    <w:lsdException w:name="Table Grid 7" w:semiHidden="1" w:unhideWhenUsed="1"/>
+    <w:lsdException w:name="Table Grid 8" w:semiHidden="1" w:unhideWhenUsed="1"/>
+    <w:lsdException w:name="Table List 1" w:semiHidden="1" w:unhideWhenUsed="1"/>
+    <w:lsdException w:name="Table List 2" w:semiHidden="1" w:unhideWhenUsed="1"/>
+    <w:lsdException w:name="Table List 3" w:semiHidden="1" w:unhideWhenUsed="1"/>
+    <w:lsdException w:name="Table List 4" w:semiHidden="1" w:unhideWhenUsed="1"/>
+    <w:lsdException w:name="Table List 5" w:semiHidden="1" w:unhideWhenUsed="1"/>
+    <w:lsdException w:name="Table List 6" w:semiHidden="1" w:unhideWhenUsed="1"/>
+    <w:lsdException w:name="Table List 7" w:semiHidden="1" w:unhideWhenUsed="1"/>
+    <w:lsdException w:name="Table List 8" w:semiHidden="1" w:unhideWhenUsed="1"/>
+    <w:lsdException w:name="Table 3D effects 1" w:semiHidden="1" w:unhideWhenUsed="1"/>
+    <w:lsdException w:name="Table 3D effects 2" w:semiHidden="1" w:unhideWhenUsed="1"/>
+    <w:lsdException w:name="Table 3D effects 3" w:semiHidden="1" w:unhideWhenUsed="1"/>
+    <w:lsdException w:name="Table Contemporary" w:semiHidden="1" w:unhideWhenUsed="1"/>
+    <w:lsdException w:name="Table Elegant" w:semiHidden="1" w:unhideWhenUsed="1"/>
+    <w:lsdException w:name="Table Professional" w:semiHidden="1" w:unhideWhenUsed="1"/>
+    <w:lsdException w:name="Table Subtle 1" w:semiHidden="1" w:unhideWhenUsed="1"/>
+    <w:lsdException w:name="Table Subtle 2" w:semiHidden="1" w:unhideWhenUsed="1"/>
+    <w:lsdException w:name="Table Web 1" w:semiHidden="1" w:unhideWhenUsed="1"/>
+    <w:lsdException w:name="Table Web 2" w:semiHidden="1" w:unhideWhenUsed="1"/>
+    <w:lsdException w:name="Table Web 3" w:semiHidden="1" w:unhideWhenUsed="1"/>
+    <w:lsdException w:name="Balloon Text" w:semiHidden="1" w:unhideWhenUsed="1"/>
+    <w:lsdException w:name="Table Grid" w:semiHidden="1" w:uiPriority="39" w:unhideWhenUsed="1"/>
+    <w:lsdException w:name="Table Theme" w:semiHidden="1" w:unhideWhenUsed="1"/>
+    <w:lsdException w:name="Placeholder Text" w:semiHidden="1" w:uiPriority="99"/>
+    <w:lsdException w:name="No Spacing" w:uiPriority="99"/>
+    <w:lsdException w:name="Light Shading" w:uiPriority="60"/>
+    <w:lsdException w:name="Light List" w:uiPriority="61"/>
+    <w:lsdException w:name="Light Grid" w:uiPriority="62"/>
+    <w:lsdException w:name="Medium Shading 1" w:uiPriority="63"/>
+    <w:lsdException w:name="Medium Shading 2" w:uiPriority="64"/>
+    <w:lsdException w:name="Medium List 1" w:uiPriority="65"/>
+    <w:lsdException w:name="Medium List 2" w:uiPriority="66"/>
+    <w:lsdException w:name="Medium Grid 1" w:uiPriority="67"/>
+    <w:lsdException w:name="Medium Grid 2" w:uiPriority="68"/>
+    <w:lsdException w:name="Medium Grid 3" w:uiPriority="69"/>
+    <w:lsdException w:name="Dark List" w:uiPriority="70"/>
+    <w:lsdException w:name="Colorful Shading" w:uiPriority="71"/>
+    <w:lsdException w:name="Colorful List" w:uiPriority="72"/>
+    <w:lsdException w:name="Colorful Grid" w:uiPriority="73"/>
+    <w:lsdException w:name="Light Shading Accent 1" w:uiPriority="60"/>
+    <w:lsdException w:name="Light List Accent 1" w:uiPriority="61"/>
+    <w:lsdException w:name="Light Grid Accent 1" w:uiPriority="62"/>
+    <w:lsdException w:name="Medium Shading 1 Accent 1" w:uiPriority="63"/>
+    <w:lsdException w:name="Medium Shading 2 Accent 1" w:uiPriority="64"/>
+    <w:lsdException w:name="Medium List 1 Accent 1" w:uiPriority="65"/>
+    <w:lsdException w:name="Revision" w:semiHidden="1" w:uiPriority="99"/>
+    <w:lsdException w:name="List Paragraph" w:uiPriority="99"/>
+    <w:lsdException w:name="Quote" w:uiPriority="99"/>
+    <w:lsdException w:name="Intense Quote" w:uiPriority="99"/>
+    <w:lsdException w:name="Medium List 2 Accent 1" w:uiPriority="66"/>
+    <w:lsdException w:name="Medium Grid 1 Accent 1" w:uiPriority="67"/>
+    <w:lsdException w:name="Medium Grid 2 Accent 1" w:uiPriority="68"/>
+    <w:lsdException w:name="Medium Grid 3 Accent 1" w:uiPriority="69"/>
+    <w:lsdException w:name="Dark List Accent 1" w:uiPriority="70"/>
+    <w:lsdException w:name="Colorful Shading Accent 1" w:uiPriority="71"/>
+    <w:lsdException w:name="Colorful List Accent 1" w:uiPriority="72"/>
+    <w:lsdException w:name="Colorful Grid Accent 1" w:uiPriority="73"/>
+    <w:lsdException w:name="Light Shading Accent 2" w:uiPriority="60"/>
+    <w:lsdException w:name="Light List Accent 2" w:uiPriority="61"/>
+    <w:lsdException w:name="Light Grid Accent 2" w:uiPriority="62"/>
+    <w:lsdException w:name="Medium Shading 1 Accent 2" w:uiPriority="63"/>
+    <w:lsdException w:name="Medium Shading 2 Accent 2" w:uiPriority="64"/>
+    <w:lsdException w:name="Medium List 1 Accent 2" w:uiPriority="65"/>
+    <w:lsdException w:name="Medium List 2 Accent 2" w:uiPriority="66"/>
+    <w:lsdException w:name="Medium Grid 1 Accent 2" w:uiPriority="67"/>
+    <w:lsdException w:name="Medium Grid 2 Accent 2" w:uiPriority="68"/>
+    <w:lsdException w:name="Medium Grid 3 Accent 2" w:uiPriority="69"/>
+    <w:lsdException w:name="Dark List Accent 2" w:uiPriority="70"/>
+    <w:lsdException w:name="Colorful Shading Accent 2" w:uiPriority="71"/>
+    <w:lsdException w:name="Colorful List Accent 2" w:uiPriority="72"/>
+    <w:lsdException w:name="Colorful Grid Accent 2" w:uiPriority="73"/>
+    <w:lsdException w:name="Light Shading Accent 3" w:uiPriority="60"/>
+    <w:lsdException w:name="Light List Accent 3" w:uiPriority="61"/>
+    <w:lsdException w:name="Light Grid Accent 3" w:uiPriority="62"/>
+    <w:lsdException w:name="Medium Shading 1 Accent 3" w:uiPriority="63"/>
+    <w:lsdException w:name="Medium Shading 2 Accent 3" w:uiPriority="64"/>
+    <w:lsdException w:name="Medium List 1 Accent 3" w:uiPriority="65"/>
+    <w:lsdException w:name="Medium List 2 Accent 3" w:uiPriority="66"/>
+    <w:lsdException w:name="Medium Grid 1 Accent 3" w:uiPriority="67"/>
+    <w:lsdException w:name="Medium Grid 2 Accent 3" w:uiPriority="68"/>
+    <w:lsdException w:name="Medium Grid 3 Accent 3" w:uiPriority="69"/>
+    <w:lsdException w:name="Dark List Accent 3" w:uiPriority="70"/>
+    <w:lsdException w:name="Colorful Shading Accent 3" w:uiPriority="71"/>
+    <w:lsdException w:name="Colorful List Accent 3" w:uiPriority="72"/>
+    <w:lsdException w:name="Colorful Grid Accent 3" w:uiPriority="73"/>
+    <w:lsdException w:name="Light Shading Accent 4" w:uiPriority="60"/>
+    <w:lsdException w:name="Light List Accent 4" w:uiPriority="61"/>
+    <w:lsdException w:name="Light Grid Accent 4" w:uiPriority="62"/>
+    <w:lsdException w:name="Medium Shading 1 Accent 4" w:uiPriority="63"/>
+    <w:lsdException w:name="Medium Shading 2 Accent 4" w:uiPriority="64"/>
+    <w:lsdException w:name="Medium List 1 Accent 4" w:uiPriority="65"/>
+    <w:lsdException w:name="Medium List 2 Accent 4" w:uiPriority="66"/>
+    <w:lsdException w:name="Medium Grid 1 Accent 4" w:uiPriority="67"/>
+    <w:lsdException w:name="Medium Grid 2 Accent 4" w:uiPriority="68"/>
+    <w:lsdException w:name="Medium Grid 3 Accent 4" w:uiPriority="69"/>
+    <w:lsdException w:name="Dark List Accent 4" w:uiPriority="70"/>
+    <w:lsdException w:name="Colorful Shading Accent 4" w:uiPriority="71"/>
+    <w:lsdException w:name="Colorful List Accent 4" w:uiPriority="72"/>
+    <w:lsdException w:name="Colorful Grid Accent 4" w:uiPriority="73"/>
+    <w:lsdException w:name="Light Shading Accent 5" w:uiPriority="60"/>
+    <w:lsdException w:name="Light List Accent 5" w:uiPriority="61"/>
+    <w:lsdException w:name="Light Grid Accent 5" w:uiPriority="62"/>
+    <w:lsdException w:name="Medium Shading 1 Accent 5" w:uiPriority="63"/>
+    <w:lsdException w:name="Medium Shading 2 Accent 5" w:uiPriority="64"/>
+    <w:lsdException w:name="Medium List 1 Accent 5" w:uiPriority="65"/>
+    <w:lsdException w:name="Medium List 2 Accent 5" w:uiPriority="66"/>
+    <w:lsdException w:name="Medium Grid 1 Accent 5" w:uiPriority="67"/>
+    <w:lsdException w:name="Medium Grid 2 Accent 5" w:uiPriority="68"/>
+    <w:lsdException w:name="Medium Grid 3 Accent 5" w:uiPriority="69"/>
+    <w:lsdException w:name="Dark List Accent 5" w:uiPriority="70"/>
+    <w:lsdException w:name="Colorful Shading Accent 5" w:uiPriority="71"/>
+    <w:lsdException w:name="Colorful List Accent 5" w:uiPriority="72"/>
+    <w:lsdException w:name="Colorful Grid Accent 5" w:uiPriority="73"/>
+    <w:lsdException w:name="Light Shading Accent 6" w:uiPriority="60"/>
+    <w:lsdException w:name="Light List Accent 6" w:uiPriority="61"/>
+    <w:lsdException w:name="Light Grid Accent 6" w:uiPriority="62"/>
+    <w:lsdException w:name="Medium Shading 1 Accent 6" w:uiPriority="63"/>
+    <w:lsdException w:name="Medium Shading 2 Accent 6" w:uiPriority="64"/>
+    <w:lsdException w:name="Medium List 1 Accent 6" w:uiPriority="65"/>
+    <w:lsdException w:name="Medium List 2 Accent 6" w:uiPriority="66"/>
+    <w:lsdException w:name="Medium Grid 1 Accent 6" w:uiPriority="67"/>
+    <w:lsdException w:name="Medium Grid 2 Accent 6" w:uiPriority="68"/>
+    <w:lsdException w:name="Medium Grid 3 Accent 6" w:uiPriority="69"/>
+    <w:lsdException w:name="Dark List Accent 6" w:uiPriority="70"/>
+    <w:lsdException w:name="Colorful Shading Accent 6" w:uiPriority="71"/>
+    <w:lsdException w:name="Colorful List Accent 6" w:uiPriority="72"/>
+    <w:lsdException w:name="Colorful Grid Accent 6" w:uiPriority="73"/>
+    <w:lsdException w:name="Subtle Emphasis" w:uiPriority="19" w:qFormat="1"/>
+    <w:lsdException w:name="Intense Emphasis" w:uiPriority="21" w:qFormat="1"/>
+    <w:lsdException w:name="Subtle Reference" w:uiPriority="31" w:qFormat="1"/>
+    <w:lsdException w:name="Intense Reference" w:uiPriority="32" w:qFormat="1"/>
+    <w:lsdException w:name="Book Title" w:uiPriority="33" w:qFormat="1"/>
+    <w:lsdException w:name="Bibliography" w:semiHidden="1" w:uiPriority="37" w:unhideWhenUsed="1"/>
+    <w:lsdException w:name="TOC Heading" w:semiHidden="1" w:uiPriority="39" w:unhideWhenUsed="1" w:qFormat="1"/>
+    <w:lsdException w:name="Plain Table 1" w:uiPriority="41"/>
+    <w:lsdException w:name="Plain Table 2" w:uiPriority="42"/>
+    <w:lsdException w:name="Plain Table 3" w:uiPriority="43"/>
+    <w:lsdException w:name="Plain Table 4" w:uiPriority="44"/>
+    <w:lsdException w:name="Plain Table 5" w:uiPriority="45"/>
+    <w:lsdException w:name="Grid Table Light" w:uiPriority="40"/>
+    <w:lsdException w:name="Grid Table 1 Light" w:uiPriority="46"/>
+    <w:lsdException w:name="Grid Table 2" w:uiPriority="47"/>
+    <w:lsdException w:name="Grid Table 3" w:uiPriority="48"/>
+    <w:lsdException w:name="Grid Table 4" w:uiPriority="49"/>
+    <w:lsdException w:name="Grid Table 5 Dark" w:uiPriority="50"/>
+    <w:lsdException w:name="Grid Table 6 Colorful" w:uiPriority="51"/>
+    <w:lsdException w:name="Grid Table 7 Colorful" w:uiPriority="52"/>
+    <w:lsdException w:name="Grid Table 1 Light Accent 1" w:uiPriority="46"/>
+    <w:lsdException w:name="Grid Table 2 Accent 1" w:uiPriority="47"/>
+    <w:lsdException w:name="Grid Table 3 Accent 1" w:uiPriority="48"/>
+    <w:lsdException w:name="Grid Table 4 Accent 1" w:uiPriority="49"/>
+    <w:lsdException w:name="Grid Table 5 Dark Accent 1" w:uiPriority="50"/>
+    <w:lsdException w:name="Grid Table 6 Colorful Accent 1" w:uiPriority="51"/>
+    <w:lsdException w:name="Grid Table 7 Colorful Accent 1" w:uiPriority="52"/>
+    <w:lsdException w:name="Grid Table 1 Light Accent 2" w:uiPriority="46"/>
+    <w:lsdException w:name="Grid Table 2 Accent 2" w:uiPriority="47"/>
+    <w:lsdException w:name="Grid Table 3 Accent 2" w:uiPriority="48"/>
+    <w:lsdException w:name="Grid Table 4 Accent 2" w:uiPriority="49"/>
+    <w:lsdException w:name="Grid Table 5 Dark Accent 2" w:uiPriority="50"/>
+    <w:lsdException w:name="Grid Table 6 Colorful Accent 2" w:uiPriority="51"/>
+    <w:lsdException w:name="Grid Table 7 Colorful Accent 2" w:uiPriority="52"/>
+    <w:lsdException w:name="Grid Table 1 Light Accent 3" w:uiPriority="46"/>
+    <w:lsdException w:name="Grid Table 2 Accent 3" w:uiPriority="47"/>
+    <w:lsdException w:name="Grid Table 3 Accent 3" w:uiPriority="48"/>
+    <w:lsdException w:name="Grid Table 4 Accent 3" w:uiPriority="49"/>
+    <w:lsdException w:name="Grid Table 5 Dark Accent 3" w:uiPriority="50"/>
+    <w:lsdException w:name="Grid Table 6 Colorful Accent 3" w:uiPriority="51"/>
+    <w:lsdException w:name="Grid Table 7 Colorful Accent 3" w:uiPriority="52"/>
+    <w:lsdException w:name="Grid Table 1 Light Accent 4" w:uiPriority="46"/>
+    <w:lsdException w:name="Grid Table 2 Accent 4" w:uiPriority="47"/>
+    <w:lsdException w:name="Grid Table 3 Accent 4" w:uiPriority="48"/>
+    <w:lsdException w:name="Grid Table 4 Accent 4" w:uiPriority="49"/>
+    <w:lsdException w:name="Grid Table 5 Dark Accent 4" w:uiPriority="50"/>
+    <w:lsdException w:name="Grid Table 6 Colorful Accent 4" w:uiPriority="51"/>
+    <w:lsdException w:name="Grid Table 7 Colorful Accent 4" w:uiPriority="52"/>
+    <w:lsdException w:name="Grid Table 1 Light Accent 5" w:uiPriority="46"/>
+    <w:lsdException w:name="Grid Table 2 Accent 5" w:uiPriority="47"/>
+    <w:lsdException w:name="Grid Table 3 Accent 5" w:uiPriority="48"/>
+    <w:lsdException w:name="Grid Table 4 Accent 5" w:uiPriority="49"/>
+    <w:lsdException w:name="Grid Table 5 Dark Accent 5" w:uiPriority="50"/>
+    <w:lsdException w:name="Grid Table 6 Colorful Accent 5" w:uiPriority="51"/>
+    <w:lsdException w:name="Grid Table 7 Colorful Accent 5" w:uiPriority="52"/>
+    <w:lsdException w:name="Grid Table 1 Light Accent 6" w:uiPriority="46"/>
+    <w:lsdException w:name="Grid Table 2 Accent 6" w:uiPriority="47"/>
+    <w:lsdException w:name="Grid Table 3 Accent 6" w:uiPriority="48"/>
+    <w:lsdException w:name="Grid Table 4 Accent 6" w:uiPriority="49"/>
+    <w:lsdException w:name="Grid Table 5 Dark Accent 6" w:uiPriority="50"/>
+    <w:lsdException w:name="Grid Table 6 Colorful Accent 6" w:uiPriority="51"/>
+    <w:lsdException w:name="Grid Table 7 Colorful Accent 6" w:uiPriority="52"/>
+    <w:lsdException w:name="List Table 1 Light" w:uiPriority="46"/>
+    <w:lsdException w:name="List Table 2" w:uiPriority="47"/>
+    <w:lsdException w:name="List Table 3" w:uiPriority="48"/>
+    <w:lsdException w:name="List Table 4" w:uiPriority="49"/>
+    <w:lsdException w:name="List Table 5 Dark" w:uiPriority="50"/>
+    <w:lsdException w:name="List Table 6 Colorful" w:uiPriority="51"/>
+    <w:lsdException w:name="List Table 7 Colorful" w:uiPriority="52"/>
+    <w:lsdException w:name="List Table 1 Light Accent 1" w:uiPriority="46"/>
+    <w:lsdException w:name="List Table 2 Accent 1" w:uiPriority="47"/>
+    <w:lsdException w:name="List Table 3 Accent 1" w:uiPriority="48"/>
+    <w:lsdException w:name="List Table 4 Accent 1" w:uiPriority="49"/>
+    <w:lsdException w:name="List Table 5 Dark Accent 1" w:uiPriority="50"/>
+    <w:lsdException w:name="List Table 6 Colorful Accent 1" w:uiPriority="51"/>
+    <w:lsdException w:name="List Table 7 Colorful Accent 1" w:uiPriority="52"/>
+    <w:lsdException w:name="List Table 1 Light Accent 2" w:uiPriority="46"/>
+    <w:lsdException w:name="List Table 2 Accent 2" w:uiPriority="47"/>
+    <w:lsdException w:name="List Table 3 Accent 2" w:uiPriority="48"/>
+    <w:lsdException w:name="List Table 4 Accent 2" w:uiPriority="49"/>
+    <w:lsdException w:name="List Table 5 Dark Accent 2" w:uiPriority="50"/>
+    <w:lsdException w:name="List Table 6 Colorful Accent 2" w:uiPriority="51"/>
+    <w:lsdException w:name="List Table 7 Colorful Accent 2" w:uiPriority="52"/>
+    <w:lsdException w:name="List Table 1 Light Accent 3" w:uiPriority="46"/>
+    <w:lsdException w:name="List Table 2 Accent 3" w:uiPriority="47"/>
+    <w:lsdException w:name="List Table 3 Accent 3" w:uiPriority="48"/>
+    <w:lsdException w:name="List Table 4 Accent 3" w:uiPriority="49"/>
+    <w:lsdException w:name="List Table 5 Dark Accent 3" w:uiPriority="50"/>
+    <w:lsdException w:name="List Table 6 Colorful Accent 3" w:uiPriority="51"/>
+    <w:lsdException w:name="List Table 7 Colorful Accent 3" w:uiPriority="52"/>
+    <w:lsdException w:name="List Table 1 Light Accent 4" w:uiPriority="46"/>
+    <w:lsdException w:name="List Table 2 Accent 4" w:uiPriority="47"/>
+    <w:lsdException w:name="List Table 3 Accent 4" w:uiPriority="48"/>
+    <w:lsdException w:name="List Table 4 Accent 4" w:uiPriority="49"/>
+    <w:lsdException w:name="List Table 5 Dark Accent 4" w:uiPriority="50"/>
+    <w:lsdException w:name="List Table 6 Colorful Accent 4" w:uiPriority="51"/>
+    <w:lsdException w:name="List Table 7 Colorful Accent 4" w:uiPriority="52"/>
+    <w:lsdException w:name="List Table 1 Light Accent 5" w:uiPriority="46"/>
+    <w:lsdException w:name="List Table 2 Accent 5" w:uiPriority="47"/>
+    <w:lsdException w:name="List Table 3 Accent 5" w:uiPriority="48"/>
+    <w:lsdException w:name="List Table 4 Accent 5" w:uiPriority="49"/>
+    <w:lsdException w:name="List Table 5 Dark Accent 5" w:uiPriority="50"/>
+    <w:lsdException w:name="List Table 6 Colorful Accent 5" w:uiPriority="51"/>
+    <w:lsdException w:name="List Table 7 Colorful Accent 5" w:uiPriority="52"/>
+    <w:lsdException w:name="List Table 1 Light Accent 6" w:uiPriority="46"/>
+    <w:lsdException w:name="List Table 2 Accent 6" w:uiPriority="47"/>
+    <w:lsdException w:name="List Table 3 Accent 6" w:uiPriority="48"/>
+    <w:lsdException w:name="List Table 4 Accent 6" w:uiPriority="49"/>
+    <w:lsdException w:name="List Table 5 Dark Accent 6" w:uiPriority="50"/>
+    <w:lsdException w:name="List Table 6 Colorful Accent 6" w:uiPriority="51"/>
+    <w:lsdException w:name="List Table 7 Colorful Accent 6" w:uiPriority="52"/>
   </w:latentStyles>
-  <w:style w:type="paragraph" w:default="1" w:styleId="1">
+  <w:style w:type="paragraph" w:default="1" w:styleId="Normal">
     <w:name w:val="Normal"/>
     <w:qFormat/>
-    <w:uiPriority w:val="0"/>
-    <w:pPr>
-      <w:spacing w:after="160" w:line="259" w:lineRule="auto"/>
-    </w:pPr>
     <w:rPr>
-      <w:rFonts w:ascii="Calibri" w:hAnsi="Calibri" w:eastAsia="Calibri"/>
+      <w:rFonts w:ascii="Calibri" w:eastAsia="Calibri" w:hAnsi="Calibri"/>
       <w:sz w:val="22"/>
       <w:szCs w:val="22"/>
-      <w:lang w:eastAsia="en-US" w:bidi="ar-SA"/>
+      <w:lang w:eastAsia="en-US"/>
     </w:rPr>
   </w:style>
-  <w:style w:type="paragraph" w:styleId="2">
+  <w:style w:type="paragraph" w:styleId="Heading1">
     <w:name w:val="heading 1"/>
-    <w:basedOn w:val="1"/>
-    <w:next w:val="1"/>
-    <w:link w:val="10"/>
+    <w:basedOn w:val="Normal"/>
+    <w:next w:val="Normal"/>
+    <w:link w:val="Heading1Char"/>
+    <w:uiPriority w:val="9"/>
     <w:qFormat/>
-    <w:uiPriority w:val="9"/>
     <w:pPr>
       <w:keepNext/>
       <w:keepLines/>
@@ -1621,14 +1960,14 @@
       <w:szCs w:val="32"/>
     </w:rPr>
   </w:style>
-  <w:style w:type="paragraph" w:styleId="3">
+  <w:style w:type="paragraph" w:styleId="Heading2">
     <w:name w:val="heading 2"/>
-    <w:basedOn w:val="1"/>
-    <w:next w:val="1"/>
-    <w:link w:val="9"/>
+    <w:basedOn w:val="Normal"/>
+    <w:next w:val="Normal"/>
+    <w:link w:val="Heading2Char"/>
+    <w:uiPriority w:val="9"/>
     <w:unhideWhenUsed/>
     <w:qFormat/>
-    <w:uiPriority w:val="9"/>
     <w:pPr>
       <w:keepNext/>
       <w:keepLines/>
@@ -1642,14 +1981,14 @@
       <w:szCs w:val="26"/>
     </w:rPr>
   </w:style>
-  <w:style w:type="paragraph" w:styleId="4">
+  <w:style w:type="paragraph" w:styleId="Heading3">
     <w:name w:val="heading 3"/>
-    <w:basedOn w:val="1"/>
-    <w:next w:val="1"/>
-    <w:link w:val="11"/>
+    <w:basedOn w:val="Normal"/>
+    <w:next w:val="Normal"/>
+    <w:link w:val="Heading3Char"/>
+    <w:uiPriority w:val="9"/>
     <w:unhideWhenUsed/>
     <w:qFormat/>
-    <w:uiPriority w:val="9"/>
     <w:pPr>
       <w:keepNext/>
       <w:keepLines/>
@@ -1663,14 +2002,14 @@
       <w:szCs w:val="24"/>
     </w:rPr>
   </w:style>
-  <w:style w:type="paragraph" w:styleId="5">
+  <w:style w:type="paragraph" w:styleId="Heading4">
     <w:name w:val="heading 4"/>
-    <w:basedOn w:val="1"/>
-    <w:next w:val="1"/>
-    <w:link w:val="12"/>
+    <w:basedOn w:val="Normal"/>
+    <w:next w:val="Normal"/>
+    <w:link w:val="Heading4Char"/>
+    <w:uiPriority w:val="9"/>
     <w:unhideWhenUsed/>
     <w:qFormat/>
-    <w:uiPriority w:val="9"/>
     <w:pPr>
       <w:keepNext/>
       <w:keepLines/>
@@ -1684,18 +2023,19 @@
       <w:color w:val="2D73B3"/>
     </w:rPr>
   </w:style>
-  <w:style w:type="character" w:default="1" w:styleId="6">
+  <w:style w:type="character" w:default="1" w:styleId="DefaultParagraphFont">
     <w:name w:val="Default Paragraph Font"/>
+    <w:uiPriority w:val="1"/>
+    <w:semiHidden/>
     <w:unhideWhenUsed/>
-    <w:uiPriority w:val="1"/>
   </w:style>
-  <w:style w:type="table" w:default="1" w:styleId="8">
+  <w:style w:type="table" w:default="1" w:styleId="TableNormal">
     <w:name w:val="Normal Table"/>
+    <w:uiPriority w:val="99"/>
+    <w:semiHidden/>
     <w:unhideWhenUsed/>
-    <w:uiPriority w:val="99"/>
     <w:tblPr>
-      <w:tblStyle w:val="8"/>
-      <w:tblLayout w:type="fixed"/>
+      <w:tblInd w:w="0" w:type="dxa"/>
       <w:tblCellMar>
         <w:top w:w="0" w:type="dxa"/>
         <w:left w:w="108" w:type="dxa"/>
@@ -1703,24 +2043,27 @@
         <w:right w:w="108" w:type="dxa"/>
       </w:tblCellMar>
     </w:tblPr>
-    <w:tcPr>
-      <w:textDirection w:val="lrTb"/>
-    </w:tcPr>
   </w:style>
-  <w:style w:type="character" w:styleId="7">
+  <w:style w:type="numbering" w:default="1" w:styleId="NoList">
+    <w:name w:val="No List"/>
+    <w:uiPriority w:val="99"/>
+    <w:semiHidden/>
+    <w:unhideWhenUsed/>
+  </w:style>
+  <w:style w:type="character" w:styleId="Hyperlink">
     <w:name w:val="Hyperlink"/>
-    <w:basedOn w:val="6"/>
+    <w:basedOn w:val="DefaultParagraphFont"/>
+    <w:uiPriority w:val="99"/>
     <w:unhideWhenUsed/>
-    <w:uiPriority w:val="99"/>
     <w:rPr>
       <w:color w:val="0563C1"/>
       <w:u w:val="single"/>
     </w:rPr>
   </w:style>
-  <w:style w:type="character" w:customStyle="1" w:styleId="9">
+  <w:style w:type="character" w:customStyle="1" w:styleId="Heading2Char">
     <w:name w:val="Heading 2 Char"/>
-    <w:basedOn w:val="6"/>
-    <w:link w:val="3"/>
+    <w:basedOn w:val="DefaultParagraphFont"/>
+    <w:link w:val="Heading2"/>
     <w:uiPriority w:val="9"/>
     <w:rPr>
       <w:rFonts w:ascii="Calibri Light" w:hAnsi="Calibri Light"/>
@@ -1729,10 +2072,10 @@
       <w:szCs w:val="26"/>
     </w:rPr>
   </w:style>
-  <w:style w:type="character" w:customStyle="1" w:styleId="10">
+  <w:style w:type="character" w:customStyle="1" w:styleId="Heading1Char">
     <w:name w:val="Heading 1 Char"/>
-    <w:basedOn w:val="6"/>
-    <w:link w:val="2"/>
+    <w:basedOn w:val="DefaultParagraphFont"/>
+    <w:link w:val="Heading1"/>
     <w:uiPriority w:val="9"/>
     <w:rPr>
       <w:rFonts w:ascii="Calibri Light" w:hAnsi="Calibri Light"/>
@@ -1741,10 +2084,10 @@
       <w:szCs w:val="32"/>
     </w:rPr>
   </w:style>
-  <w:style w:type="character" w:customStyle="1" w:styleId="11">
+  <w:style w:type="character" w:customStyle="1" w:styleId="Heading3Char">
     <w:name w:val="Heading 3 Char"/>
-    <w:basedOn w:val="6"/>
-    <w:link w:val="4"/>
+    <w:basedOn w:val="DefaultParagraphFont"/>
+    <w:link w:val="Heading3"/>
     <w:uiPriority w:val="9"/>
     <w:rPr>
       <w:rFonts w:ascii="Calibri Light" w:hAnsi="Calibri Light"/>
@@ -1753,16 +2096,27 @@
       <w:szCs w:val="24"/>
     </w:rPr>
   </w:style>
-  <w:style w:type="character" w:customStyle="1" w:styleId="12">
+  <w:style w:type="character" w:customStyle="1" w:styleId="Heading4Char">
     <w:name w:val="Heading 4 Char"/>
-    <w:basedOn w:val="6"/>
-    <w:link w:val="5"/>
+    <w:basedOn w:val="DefaultParagraphFont"/>
+    <w:link w:val="Heading4"/>
     <w:uiPriority w:val="9"/>
     <w:rPr>
       <w:rFonts w:ascii="Calibri Light" w:hAnsi="Calibri Light"/>
       <w:i/>
       <w:iCs/>
       <w:color w:val="2D73B3"/>
+    </w:rPr>
+  </w:style>
+  <w:style w:type="character" w:styleId="FollowedHyperlink">
+    <w:name w:val="FollowedHyperlink"/>
+    <w:basedOn w:val="DefaultParagraphFont"/>
+    <w:semiHidden/>
+    <w:unhideWhenUsed/>
+    <w:rsid w:val="00CC3ADD"/>
+    <w:rPr>
+      <w:color w:val="800080" w:themeColor="followedHyperlink"/>
+      <w:u w:val="single"/>
     </w:rPr>
   </w:style>
 </w:styles>
